--- a/Proiect.docx
+++ b/Proiect.docx
@@ -1,6 +1,6 @@
 
 <file path=word/document.xml><?xml version="1.0" encoding="utf-8"?>
-<w:document xmlns:ve="http://schemas.openxmlformats.org/markup-compatibility/2006" xmlns:o="urn:schemas-microsoft-com:office:office" xmlns:r="http://schemas.openxmlformats.org/officeDocument/2006/relationships" xmlns:m="http://schemas.openxmlformats.org/officeDocument/2006/math" xmlns:v="urn:schemas-microsoft-com:vml" xmlns:wp="http://schemas.openxmlformats.org/drawingml/2006/wordprocessingDrawing" xmlns:w10="urn:schemas-microsoft-com:office:word" xmlns:w="http://schemas.openxmlformats.org/wordprocessingml/2006/main" xmlns:wne="http://schemas.microsoft.com/office/word/2006/wordml">
+<w:document xmlns:wpc="http://schemas.microsoft.com/office/word/2010/wordprocessingCanvas" xmlns:mc="http://schemas.openxmlformats.org/markup-compatibility/2006" xmlns:o="urn:schemas-microsoft-com:office:office" xmlns:r="http://schemas.openxmlformats.org/officeDocument/2006/relationships" xmlns:m="http://schemas.openxmlformats.org/officeDocument/2006/math" xmlns:v="urn:schemas-microsoft-com:vml" xmlns:wp14="http://schemas.microsoft.com/office/word/2010/wordprocessingDrawing" xmlns:wp="http://schemas.openxmlformats.org/drawingml/2006/wordprocessingDrawing" xmlns:w10="urn:schemas-microsoft-com:office:word" xmlns:w="http://schemas.openxmlformats.org/wordprocessingml/2006/main" xmlns:w14="http://schemas.microsoft.com/office/word/2010/wordml" xmlns:w15="http://schemas.microsoft.com/office/word/2012/wordml" xmlns:wpg="http://schemas.microsoft.com/office/word/2010/wordprocessingGroup" xmlns:wpi="http://schemas.microsoft.com/office/word/2010/wordprocessingInk" xmlns:wne="http://schemas.microsoft.com/office/word/2006/wordml" xmlns:wps="http://schemas.microsoft.com/office/word/2010/wordprocessingShape" mc:Ignorable="w14 w15 wp14">
   <w:body>
     <w:p>
       <w:pPr>
@@ -90,24 +90,116 @@
             <v:textbox>
               <w:txbxContent>
                 <w:p/>
+                <w:p>
+                  <w:pPr>
+                    <w:rPr>
+                      <w:b/>
+                      <w:i/>
+                      <w:sz w:val="24"/>
+                      <w:szCs w:val="24"/>
+                    </w:rPr>
+                  </w:pPr>
+                  <w:r>
+                    <w:tab/>
+                  </w:r>
+                  <w:r>
+                    <w:tab/>
+                  </w:r>
+                  <w:r>
+                    <w:tab/>
+                  </w:r>
+                  <w:r>
+                    <w:rPr>
+                      <w:b/>
+                      <w:i/>
+                      <w:sz w:val="24"/>
+                      <w:szCs w:val="24"/>
+                    </w:rPr>
+                    <w:t>My playlist</w:t>
+                  </w:r>
+                </w:p>
               </w:txbxContent>
             </v:textbox>
           </v:rect>
         </w:pict>
       </w:r>
+    </w:p>
+    <w:p/>
+    <w:p/>
+    <w:p>
       <w:r>
         <w:rPr>
           <w:noProof/>
-          <w:sz w:val="32"/>
-          <w:szCs w:val="32"/>
-          <w:lang w:eastAsia="ro-RO"/>
+          <w:lang w:val="en-US"/>
         </w:rPr>
         <w:pict>
           <v:shapetype id="_x0000_t202" coordsize="21600,21600" o:spt="202" path="m,l,21600r21600,l21600,xe">
             <v:stroke joinstyle="miter"/>
             <v:path gradientshapeok="t" o:connecttype="rect"/>
           </v:shapetype>
-          <v:shape id="_x0000_s1037" type="#_x0000_t202" style="position:absolute;left:0;text-align:left;margin-left:52.15pt;margin-top:194.6pt;width:92.25pt;height:15pt;z-index:251669504">
+          <v:shape id="_x0000_s1071" type="#_x0000_t202" style="position:absolute;margin-left:202.9pt;margin-top:.75pt;width:17.25pt;height:17.65pt;z-index:251692032" strokecolor="white [3212]">
+            <v:textbox>
+              <w:txbxContent>
+                <w:p>
+                  <w:pPr>
+                    <w:rPr>
+                      <w:color w:val="FF0000"/>
+                      <w:lang w:val="en-US"/>
+                    </w:rPr>
+                  </w:pPr>
+                  <w:r>
+                    <w:rPr>
+                      <w:color w:val="FF0000"/>
+                      <w:lang w:val="en-US"/>
+                    </w:rPr>
+                    <w:t>X</w:t>
+                  </w:r>
+                </w:p>
+              </w:txbxContent>
+            </v:textbox>
+          </v:shape>
+        </w:pict>
+      </w:r>
+      <w:r>
+        <w:rPr>
+          <w:noProof/>
+          <w:lang w:eastAsia="ro-RO"/>
+        </w:rPr>
+        <w:pict>
+          <v:shapetype id="_x0000_t32" coordsize="21600,21600" o:spt="32" o:oned="t" path="m,l21600,21600e" filled="f">
+            <v:path arrowok="t" fillok="f" o:connecttype="none"/>
+            <o:lock v:ext="edit" shapetype="t"/>
+          </v:shapetype>
+          <v:shape id="_x0000_s1049" type="#_x0000_t32" style="position:absolute;margin-left:119.65pt;margin-top:3.4pt;width:.05pt;height:15pt;z-index:251675648" o:connectortype="straight"/>
+        </w:pict>
+      </w:r>
+      <w:r>
+        <w:rPr>
+          <w:noProof/>
+          <w:sz w:val="32"/>
+          <w:szCs w:val="32"/>
+          <w:lang w:eastAsia="ro-RO"/>
+        </w:rPr>
+        <w:pict>
+          <v:shapetype id="_x0000_t128" coordsize="21600,21600" o:spt="128" path="m,l21600,,10800,21600xe">
+            <v:stroke joinstyle="miter"/>
+            <v:path gradientshapeok="t" o:connecttype="custom" o:connectlocs="10800,0;5400,10800;10800,21600;16200,10800" textboxrect="5400,0,16200,10800"/>
+          </v:shapetype>
+          <v:shape id="_x0000_s1053" type="#_x0000_t128" style="position:absolute;margin-left:107.5pt;margin-top:6.45pt;width:8.65pt;height:8.4pt;rotation:17479898fd;z-index:251678720" fillcolor="red" strokecolor="#f79646 [3209]" strokeweight="1pt">
+            <v:fill color2="#f79646 [3209]"/>
+            <v:shadow on="t" type="perspective" color="#974706 [1609]" offset="1pt" offset2="-3pt"/>
+          </v:shape>
+        </w:pict>
+      </w:r>
+      <w:r>
+        <w:rPr>
+          <w:noProof/>
+          <w:sz w:val="32"/>
+          <w:szCs w:val="32"/>
+          <w:lang w:eastAsia="ro-RO"/>
+        </w:rPr>
+        <w:pict>
+          <v:shape id="_x0000_s1033" type="#_x0000_t202" style="position:absolute;margin-left:100.9pt;margin-top:3.4pt;width:92.25pt;height:15pt;z-index:251665408">
             <v:textbox>
               <w:txbxContent>
                 <w:p/>
@@ -116,15 +208,104 @@
           </v:shape>
         </w:pict>
       </w:r>
+    </w:p>
+    <w:p>
       <w:r>
         <w:rPr>
           <w:noProof/>
           <w:sz w:val="32"/>
           <w:szCs w:val="32"/>
+          <w:lang w:val="en-US"/>
+        </w:rPr>
+        <w:pict>
+          <v:shape id="_x0000_s1072" type="#_x0000_t202" style="position:absolute;margin-left:202.15pt;margin-top:1.6pt;width:15.75pt;height:18.35pt;z-index:251693056" strokecolor="white [3212]">
+            <v:textbox>
+              <w:txbxContent>
+                <w:p>
+                  <w:pPr>
+                    <w:rPr>
+                      <w:color w:val="FF0000"/>
+                      <w:lang w:val="en-US"/>
+                    </w:rPr>
+                  </w:pPr>
+                  <w:r>
+                    <w:rPr>
+                      <w:color w:val="FF0000"/>
+                      <w:lang w:val="en-US"/>
+                    </w:rPr>
+                    <w:t>X</w:t>
+                  </w:r>
+                </w:p>
+              </w:txbxContent>
+            </v:textbox>
+          </v:shape>
+        </w:pict>
+      </w:r>
+      <w:r>
+        <w:rPr>
+          <w:noProof/>
+          <w:sz w:val="32"/>
+          <w:szCs w:val="32"/>
           <w:lang w:eastAsia="ro-RO"/>
         </w:rPr>
         <w:pict>
-          <v:shape id="_x0000_s1036" type="#_x0000_t202" style="position:absolute;left:0;text-align:left;margin-left:52.15pt;margin-top:169.1pt;width:92.25pt;height:15pt;z-index:251668480">
+          <v:shape id="_x0000_s1034" type="#_x0000_t202" style="position:absolute;margin-left:100.9pt;margin-top:4.95pt;width:92.25pt;height:15pt;z-index:251666432">
+            <v:textbox>
+              <w:txbxContent>
+                <w:p>
+                  <w:pPr>
+                    <w:rPr>
+                      <w:lang w:val="en-US"/>
+                    </w:rPr>
+                  </w:pPr>
+                </w:p>
+              </w:txbxContent>
+            </v:textbox>
+          </v:shape>
+        </w:pict>
+      </w:r>
+    </w:p>
+    <w:p>
+      <w:r>
+        <w:rPr>
+          <w:noProof/>
+          <w:sz w:val="32"/>
+          <w:szCs w:val="32"/>
+          <w:lang w:val="en-US"/>
+        </w:rPr>
+        <w:pict>
+          <v:shape id="_x0000_s1074" type="#_x0000_t202" style="position:absolute;margin-left:202.9pt;margin-top:3.15pt;width:15pt;height:19.75pt;z-index:251694080" strokecolor="white [3212]">
+            <v:textbox>
+              <w:txbxContent>
+                <w:p>
+                  <w:pPr>
+                    <w:rPr>
+                      <w:color w:val="FF0000"/>
+                      <w:lang w:val="en-US"/>
+                    </w:rPr>
+                  </w:pPr>
+                  <w:r>
+                    <w:rPr>
+                      <w:color w:val="FF0000"/>
+                      <w:lang w:val="en-US"/>
+                    </w:rPr>
+                    <w:t>X</w:t>
+                  </w:r>
+                </w:p>
+              </w:txbxContent>
+            </v:textbox>
+          </v:shape>
+        </w:pict>
+      </w:r>
+      <w:r>
+        <w:rPr>
+          <w:noProof/>
+          <w:sz w:val="32"/>
+          <w:szCs w:val="32"/>
+          <w:lang w:eastAsia="ro-RO"/>
+        </w:rPr>
+        <w:pict>
+          <v:shape id="_x0000_s1035" type="#_x0000_t202" style="position:absolute;margin-left:101.65pt;margin-top:7.9pt;width:92.25pt;height:15pt;z-index:251667456">
             <v:textbox>
               <w:txbxContent>
                 <w:p/>
@@ -133,15 +314,48 @@
           </v:shape>
         </w:pict>
       </w:r>
+    </w:p>
+    <w:p>
       <w:r>
         <w:rPr>
           <w:noProof/>
           <w:sz w:val="32"/>
           <w:szCs w:val="32"/>
+          <w:lang w:val="en-US"/>
+        </w:rPr>
+        <w:pict>
+          <v:shape id="_x0000_s1077" type="#_x0000_t202" style="position:absolute;margin-left:202.9pt;margin-top:6.2pt;width:15.75pt;height:20.25pt;z-index:251697152" strokecolor="white [3212]">
+            <v:textbox>
+              <w:txbxContent>
+                <w:p>
+                  <w:pPr>
+                    <w:rPr>
+                      <w:color w:val="FF0000"/>
+                      <w:lang w:val="en-US"/>
+                    </w:rPr>
+                  </w:pPr>
+                  <w:r>
+                    <w:rPr>
+                      <w:color w:val="FF0000"/>
+                      <w:lang w:val="en-US"/>
+                    </w:rPr>
+                    <w:t>X</w:t>
+                  </w:r>
+                </w:p>
+              </w:txbxContent>
+            </v:textbox>
+          </v:shape>
+        </w:pict>
+      </w:r>
+      <w:r>
+        <w:rPr>
+          <w:noProof/>
+          <w:sz w:val="32"/>
+          <w:szCs w:val="32"/>
           <w:lang w:eastAsia="ro-RO"/>
         </w:rPr>
         <w:pict>
-          <v:shape id="_x0000_s1035" type="#_x0000_t202" style="position:absolute;left:0;text-align:left;margin-left:52.15pt;margin-top:140.6pt;width:92.25pt;height:15pt;z-index:251667456">
+          <v:shape id="_x0000_s1036" type="#_x0000_t202" style="position:absolute;margin-left:100.9pt;margin-top:9.45pt;width:92.25pt;height:15pt;z-index:251668480">
             <v:textbox>
               <w:txbxContent>
                 <w:p/>
@@ -150,15 +364,48 @@
           </v:shape>
         </w:pict>
       </w:r>
+    </w:p>
+    <w:p>
       <w:r>
         <w:rPr>
           <w:noProof/>
           <w:sz w:val="32"/>
           <w:szCs w:val="32"/>
+          <w:lang w:val="en-US"/>
+        </w:rPr>
+        <w:pict>
+          <v:shape id="_x0000_s1076" type="#_x0000_t202" style="position:absolute;margin-left:203.65pt;margin-top:3.25pt;width:16.5pt;height:21.25pt;z-index:251696128" strokecolor="white [3212]">
+            <v:textbox>
+              <w:txbxContent>
+                <w:p>
+                  <w:pPr>
+                    <w:rPr>
+                      <w:color w:val="FF0000"/>
+                      <w:lang w:val="en-US"/>
+                    </w:rPr>
+                  </w:pPr>
+                  <w:r>
+                    <w:rPr>
+                      <w:color w:val="FF0000"/>
+                      <w:lang w:val="en-US"/>
+                    </w:rPr>
+                    <w:t>X</w:t>
+                  </w:r>
+                </w:p>
+              </w:txbxContent>
+            </v:textbox>
+          </v:shape>
+        </w:pict>
+      </w:r>
+      <w:r>
+        <w:rPr>
+          <w:noProof/>
+          <w:sz w:val="32"/>
+          <w:szCs w:val="32"/>
           <w:lang w:eastAsia="ro-RO"/>
         </w:rPr>
         <w:pict>
-          <v:shape id="_x0000_s1034" type="#_x0000_t202" style="position:absolute;left:0;text-align:left;margin-left:52.15pt;margin-top:113.7pt;width:92.25pt;height:15pt;z-index:251666432">
+          <v:shape id="_x0000_s1037" type="#_x0000_t202" style="position:absolute;margin-left:100.9pt;margin-top:9.5pt;width:92.25pt;height:15pt;z-index:251669504">
             <v:textbox>
               <w:txbxContent>
                 <w:p/>
@@ -175,8 +422,8 @@
           <w:lang w:eastAsia="ro-RO"/>
         </w:rPr>
         <w:pict>
-          <v:shape id="_x0000_s1033" type="#_x0000_t202" style="position:absolute;left:0;text-align:left;margin-left:52.15pt;margin-top:86.7pt;width:92.25pt;height:15pt;z-index:251665408">
-            <v:textbox>
+          <v:shape id="_x0000_s1043" type="#_x0000_t202" style="position:absolute;margin-left:206.65pt;margin-top:24.5pt;width:79.5pt;height:25.5pt;z-index:251674624" strokecolor="white [3212]">
+            <v:textbox style="mso-next-textbox:#_x0000_s1043">
               <w:txbxContent>
                 <w:p/>
               </w:txbxContent>
@@ -184,45 +431,73 @@
           </v:shape>
         </w:pict>
       </w:r>
+    </w:p>
+    <w:p>
       <w:r>
         <w:rPr>
           <w:noProof/>
           <w:sz w:val="32"/>
           <w:szCs w:val="32"/>
+          <w:lang w:val="en-US"/>
+        </w:rPr>
+        <w:pict>
+          <v:rect id="_x0000_s1069" style="position:absolute;margin-left:127.9pt;margin-top:22.05pt;width:73.5pt;height:18pt;z-index:251691008">
+            <v:textbox>
+              <w:txbxContent>
+                <w:p>
+                  <w:pPr>
+                    <w:rPr>
+                      <w:i/>
+                      <w:color w:val="BFBFBF" w:themeColor="background1" w:themeShade="BF"/>
+                    </w:rPr>
+                  </w:pPr>
+                  <w:r>
+                    <w:rPr>
+                      <w:i/>
+                      <w:color w:val="BFBFBF" w:themeColor="background1" w:themeShade="BF"/>
+                    </w:rPr>
+                    <w:t>Id…</w:t>
+                  </w:r>
+                </w:p>
+              </w:txbxContent>
+            </v:textbox>
+          </v:rect>
+        </w:pict>
+      </w:r>
+      <w:r>
+        <w:rPr>
+          <w:noProof/>
+          <w:sz w:val="32"/>
+          <w:szCs w:val="32"/>
           <w:lang w:eastAsia="ro-RO"/>
         </w:rPr>
         <w:pict>
-          <v:shapetype id="_x0000_t32" coordsize="21600,21600" o:spt="32" o:oned="t" path="m,l21600,21600e" filled="f">
-            <v:path arrowok="t" fillok="f" o:connecttype="none"/>
-            <o:lock v:ext="edit" shapetype="t"/>
-          </v:shapetype>
-          <v:shape id="_x0000_s1032" type="#_x0000_t32" style="position:absolute;left:0;text-align:left;margin-left:169.15pt;margin-top:70.2pt;width:.75pt;height:165.75pt;z-index:251664384" o:connectortype="straight"/>
-        </w:pict>
-      </w:r>
-      <w:r>
-        <w:rPr>
-          <w:noProof/>
-          <w:sz w:val="32"/>
-          <w:szCs w:val="32"/>
-          <w:lang w:eastAsia="ro-RO"/>
-        </w:rPr>
-        <w:pict>
-          <v:shapetype id="_x0000_t5" coordsize="21600,21600" o:spt="5" adj="10800" path="m@0,l,21600r21600,xe">
-            <v:stroke joinstyle="miter"/>
-            <v:formulas>
-              <v:f eqn="val #0"/>
-              <v:f eqn="prod #0 1 2"/>
-              <v:f eqn="sum @1 10800 0"/>
-            </v:formulas>
-            <v:path gradientshapeok="t" o:connecttype="custom" o:connectlocs="@0,0;@1,10800;0,21600;10800,21600;21600,21600;@2,10800" textboxrect="0,10800,10800,18000;5400,10800,16200,18000;10800,10800,21600,18000;0,7200,7200,21600;7200,7200,14400,21600;14400,7200,21600,21600"/>
-            <v:handles>
-              <v:h position="#0,topLeft" xrange="0,21600"/>
-            </v:handles>
-          </v:shapetype>
-          <v:shape id="_x0000_s1030" type="#_x0000_t5" style="position:absolute;left:0;text-align:left;margin-left:169.9pt;margin-top:70.2pt;width:10.5pt;height:12pt;z-index:251662336" fillcolor="white [3201]" strokecolor="#92cddc [1944]" strokeweight="1pt">
+          <v:roundrect id="_x0000_s1039" style="position:absolute;margin-left:206.65pt;margin-top:22.05pt;width:56.25pt;height:18pt;z-index:251671552" arcsize="10923f" fillcolor="white [3201]" strokecolor="#92cddc [1944]" strokeweight="1pt">
             <v:fill color2="#b6dde8 [1304]" focusposition="1" focussize="" focus="100%" type="gradient"/>
             <v:shadow on="t" type="perspective" color="#205867 [1608]" opacity=".5" offset="1pt" offset2="-3pt"/>
-          </v:shape>
+            <v:textbox>
+              <w:txbxContent>
+                <w:p>
+                  <w:pPr>
+                    <w:jc w:val="center"/>
+                    <w:rPr>
+                      <w:b/>
+                      <w:sz w:val="16"/>
+                      <w:szCs w:val="18"/>
+                    </w:rPr>
+                  </w:pPr>
+                  <w:r>
+                    <w:rPr>
+                      <w:b/>
+                      <w:sz w:val="16"/>
+                      <w:szCs w:val="18"/>
+                    </w:rPr>
+                    <w:t>Add</w:t>
+                  </w:r>
+                </w:p>
+              </w:txbxContent>
+            </v:textbox>
+          </v:roundrect>
         </w:pict>
       </w:r>
       <w:r>
@@ -233,25 +508,7 @@
           <w:lang w:eastAsia="ro-RO"/>
         </w:rPr>
         <w:pict>
-          <v:shapetype id="_x0000_t128" coordsize="21600,21600" o:spt="128" path="m,l21600,,10800,21600xe">
-            <v:stroke joinstyle="miter"/>
-            <v:path gradientshapeok="t" o:connecttype="custom" o:connectlocs="10800,0;5400,10800;10800,21600;16200,10800" textboxrect="5400,0,16200,10800"/>
-          </v:shapetype>
-          <v:shape id="_x0000_s1031" type="#_x0000_t128" style="position:absolute;left:0;text-align:left;margin-left:169.9pt;margin-top:221.7pt;width:9.75pt;height:10.5pt;z-index:251663360" fillcolor="white [3201]" strokecolor="#92cddc [1944]" strokeweight="1pt">
-            <v:fill color2="#b6dde8 [1304]" focusposition="1" focussize="" focus="100%" type="gradient"/>
-            <v:shadow on="t" type="perspective" color="#205867 [1608]" opacity=".5" offset="1pt" offset2="-3pt"/>
-          </v:shape>
-        </w:pict>
-      </w:r>
-      <w:r>
-        <w:rPr>
-          <w:noProof/>
-          <w:sz w:val="32"/>
-          <w:szCs w:val="32"/>
-          <w:lang w:eastAsia="ro-RO"/>
-        </w:rPr>
-        <w:pict>
-          <v:rect id="_x0000_s1027" style="position:absolute;left:0;text-align:left;margin-left:33.4pt;margin-top:35.7pt;width:146.25pt;height:18pt;z-index:251659264">
+          <v:rect id="_x0000_s1027" style="position:absolute;margin-left:44.65pt;margin-top:22.05pt;width:75pt;height:18pt;z-index:251659264">
             <v:textbox style="mso-next-textbox:#_x0000_s1027">
               <w:txbxContent>
                 <w:p>
@@ -296,360 +553,6 @@
         </w:pict>
       </w:r>
     </w:p>
-    <w:p>
-      <w:r>
-        <w:rPr>
-          <w:noProof/>
-          <w:lang w:eastAsia="ro-RO"/>
-        </w:rPr>
-        <w:pict>
-          <v:rect id="_x0000_s1061" style="position:absolute;margin-left:248.65pt;margin-top:21.25pt;width:14.25pt;height:16.5pt;z-index:251684864" fillcolor="#bfbfbf [2412]"/>
-        </w:pict>
-      </w:r>
-      <w:r>
-        <w:rPr>
-          <w:noProof/>
-          <w:lang w:eastAsia="ro-RO"/>
-        </w:rPr>
-        <w:pict>
-          <v:rect id="_x0000_s1060" style="position:absolute;margin-left:248.65pt;margin-top:21.25pt;width:14.25pt;height:66pt;z-index:251683840" fillcolor="#d8d8d8 [2732]"/>
-        </w:pict>
-      </w:r>
-      <w:r>
-        <w:rPr>
-          <w:noProof/>
-          <w:lang w:eastAsia="ro-RO"/>
-        </w:rPr>
-        <w:pict>
-          <v:rect id="_x0000_s1059" style="position:absolute;margin-left:190.15pt;margin-top:21.25pt;width:58.5pt;height:66pt;z-index:251682816">
-            <v:textbox>
-              <w:txbxContent>
-                <w:p>
-                  <w:pPr>
-                    <w:spacing w:after="0" w:line="240" w:lineRule="auto"/>
-                  </w:pPr>
-                  <w:r>
-                    <w:t>Pop</w:t>
-                  </w:r>
-                </w:p>
-                <w:p>
-                  <w:pPr>
-                    <w:spacing w:after="0" w:line="240" w:lineRule="auto"/>
-                  </w:pPr>
-                  <w:r>
-                    <w:t>Rock</w:t>
-                  </w:r>
-                </w:p>
-                <w:p>
-                  <w:pPr>
-                    <w:spacing w:after="0" w:line="240" w:lineRule="auto"/>
-                  </w:pPr>
-                  <w:r>
-                    <w:t>House</w:t>
-                  </w:r>
-                </w:p>
-                <w:p>
-                  <w:pPr>
-                    <w:spacing w:after="0" w:line="240" w:lineRule="auto"/>
-                  </w:pPr>
-                  <w:r>
-                    <w:t>Hip-Hop</w:t>
-                  </w:r>
-                </w:p>
-              </w:txbxContent>
-            </v:textbox>
-          </v:rect>
-        </w:pict>
-      </w:r>
-      <w:r>
-        <w:rPr>
-          <w:noProof/>
-          <w:lang w:eastAsia="ro-RO"/>
-        </w:rPr>
-        <w:pict>
-          <v:shape id="_x0000_s1058" type="#_x0000_t128" style="position:absolute;margin-left:248.65pt;margin-top:10pt;width:14.25pt;height:5.25pt;z-index:251681792" fillcolor="white [3201]" strokecolor="#92cddc [1944]" strokeweight="1pt">
-            <v:fill color2="#b6dde8 [1304]" focusposition="1" focussize="" focus="100%" type="gradient"/>
-            <v:shadow on="t" type="perspective" color="#205867 [1608]" opacity=".5" offset="1pt" offset2="-3pt"/>
-          </v:shape>
-        </w:pict>
-      </w:r>
-      <w:r>
-        <w:rPr>
-          <w:noProof/>
-          <w:lang w:eastAsia="ro-RO"/>
-        </w:rPr>
-        <w:pict>
-          <v:shape id="_x0000_s1057" type="#_x0000_t32" style="position:absolute;margin-left:248.65pt;margin-top:3.25pt;width:0;height:18pt;z-index:251680768" o:connectortype="straight"/>
-        </w:pict>
-      </w:r>
-      <w:r>
-        <w:rPr>
-          <w:noProof/>
-          <w:lang w:eastAsia="ro-RO"/>
-        </w:rPr>
-        <w:pict>
-          <v:rect id="_x0000_s1055" style="position:absolute;margin-left:190.15pt;margin-top:3.25pt;width:72.75pt;height:18pt;z-index:251679744">
-            <v:textbox>
-              <w:txbxContent>
-                <w:p>
-                  <w:pPr>
-                    <w:rPr>
-                      <w:i/>
-                      <w:color w:val="BFBFBF" w:themeColor="background1" w:themeShade="BF"/>
-                      <w:sz w:val="18"/>
-                      <w:szCs w:val="20"/>
-                    </w:rPr>
-                  </w:pPr>
-                  <w:r>
-                    <w:rPr>
-                      <w:i/>
-                      <w:color w:val="BFBFBF" w:themeColor="background1" w:themeShade="BF"/>
-                      <w:sz w:val="18"/>
-                      <w:szCs w:val="20"/>
-                    </w:rPr>
-                    <w:t>...</w:t>
-                  </w:r>
-                </w:p>
-              </w:txbxContent>
-            </v:textbox>
-          </v:rect>
-        </w:pict>
-      </w:r>
-    </w:p>
-    <w:p>
-      <w:r>
-        <w:rPr>
-          <w:noProof/>
-          <w:sz w:val="32"/>
-          <w:szCs w:val="32"/>
-          <w:lang w:eastAsia="ro-RO"/>
-        </w:rPr>
-        <w:pict>
-          <v:rect id="_x0000_s1029" style="position:absolute;margin-left:37.15pt;margin-top:12.3pt;width:142.5pt;height:165.75pt;z-index:251661312"/>
-        </w:pict>
-      </w:r>
-    </w:p>
-    <w:p>
-      <w:r>
-        <w:rPr>
-          <w:noProof/>
-          <w:sz w:val="32"/>
-          <w:szCs w:val="32"/>
-          <w:lang w:eastAsia="ro-RO"/>
-        </w:rPr>
-        <w:pict>
-          <v:shape id="_x0000_s1053" type="#_x0000_t128" style="position:absolute;margin-left:61pt;margin-top:5.7pt;width:8.65pt;height:8.4pt;rotation:17479898fd;z-index:251678720" fillcolor="red" strokecolor="#f79646 [3209]" strokeweight="1pt">
-            <v:fill color2="#f79646 [3209]"/>
-            <v:shadow on="t" type="perspective" color="#974706 [1609]" offset="1pt" offset2="-3pt"/>
-          </v:shape>
-        </w:pict>
-      </w:r>
-      <w:r>
-        <w:rPr>
-          <w:noProof/>
-          <w:lang w:eastAsia="ro-RO"/>
-        </w:rPr>
-        <w:pict>
-          <v:shape id="_x0000_s1049" type="#_x0000_t32" style="position:absolute;margin-left:73.9pt;margin-top:3.35pt;width:.05pt;height:15pt;z-index:251675648" o:connectortype="straight"/>
-        </w:pict>
-      </w:r>
-    </w:p>
-    <w:p>
-      <w:r>
-        <w:rPr>
-          <w:noProof/>
-          <w:sz w:val="32"/>
-          <w:szCs w:val="32"/>
-          <w:lang w:eastAsia="ro-RO"/>
-        </w:rPr>
-        <w:pict>
-          <v:roundrect id="_x0000_s1028" style="position:absolute;margin-left:206.65pt;margin-top:19.9pt;width:56.25pt;height:18pt;z-index:251660288" arcsize="10923f" fillcolor="white [3201]" strokecolor="#92cddc [1944]" strokeweight="1pt">
-            <v:fill color2="#b6dde8 [1304]" focusposition="1" focussize="" focus="100%" type="gradient"/>
-            <v:shadow on="t" type="perspective" color="#205867 [1608]" opacity=".5" offset="1pt" offset2="-3pt"/>
-            <v:textbox>
-              <w:txbxContent>
-                <w:p>
-                  <w:pPr>
-                    <w:jc w:val="center"/>
-                    <w:rPr>
-                      <w:b/>
-                      <w:sz w:val="16"/>
-                      <w:szCs w:val="18"/>
-                    </w:rPr>
-                  </w:pPr>
-                  <w:r>
-                    <w:rPr>
-                      <w:b/>
-                      <w:sz w:val="16"/>
-                      <w:szCs w:val="18"/>
-                    </w:rPr>
-                    <w:t>Search</w:t>
-                  </w:r>
-                </w:p>
-              </w:txbxContent>
-            </v:textbox>
-          </v:roundrect>
-        </w:pict>
-      </w:r>
-    </w:p>
-    <w:p>
-      <w:r>
-        <w:rPr>
-          <w:noProof/>
-          <w:sz w:val="32"/>
-          <w:szCs w:val="32"/>
-          <w:lang w:eastAsia="ro-RO"/>
-        </w:rPr>
-        <w:pict>
-          <v:roundrect id="_x0000_s1039" style="position:absolute;margin-left:206.65pt;margin-top:21.4pt;width:56.25pt;height:18pt;z-index:251671552" arcsize="10923f" fillcolor="white [3201]" strokecolor="#92cddc [1944]" strokeweight="1pt">
-            <v:fill color2="#b6dde8 [1304]" focusposition="1" focussize="" focus="100%" type="gradient"/>
-            <v:shadow on="t" type="perspective" color="#205867 [1608]" opacity=".5" offset="1pt" offset2="-3pt"/>
-            <v:textbox>
-              <w:txbxContent>
-                <w:p>
-                  <w:pPr>
-                    <w:jc w:val="center"/>
-                    <w:rPr>
-                      <w:b/>
-                      <w:sz w:val="16"/>
-                      <w:szCs w:val="18"/>
-                    </w:rPr>
-                  </w:pPr>
-                  <w:r>
-                    <w:rPr>
-                      <w:b/>
-                      <w:sz w:val="16"/>
-                      <w:szCs w:val="18"/>
-                    </w:rPr>
-                    <w:t>Add</w:t>
-                  </w:r>
-                </w:p>
-              </w:txbxContent>
-            </v:textbox>
-          </v:roundrect>
-        </w:pict>
-      </w:r>
-    </w:p>
-    <w:p>
-      <w:r>
-        <w:rPr>
-          <w:noProof/>
-          <w:sz w:val="32"/>
-          <w:szCs w:val="32"/>
-          <w:lang w:eastAsia="ro-RO"/>
-        </w:rPr>
-        <w:pict>
-          <v:roundrect id="_x0000_s1038" style="position:absolute;margin-left:206.65pt;margin-top:24.45pt;width:56.25pt;height:18pt;z-index:251670528" arcsize="10923f" fillcolor="white [3201]" strokecolor="#92cddc [1944]" strokeweight="1pt">
-            <v:fill color2="#b6dde8 [1304]" focusposition="1" focussize="" focus="100%" type="gradient"/>
-            <v:shadow on="t" type="perspective" color="#205867 [1608]" opacity=".5" offset="1pt" offset2="-3pt"/>
-            <v:textbox>
-              <w:txbxContent>
-                <w:p>
-                  <w:pPr>
-                    <w:jc w:val="center"/>
-                    <w:rPr>
-                      <w:b/>
-                      <w:sz w:val="16"/>
-                      <w:szCs w:val="18"/>
-                    </w:rPr>
-                  </w:pPr>
-                  <w:r>
-                    <w:rPr>
-                      <w:b/>
-                      <w:sz w:val="16"/>
-                      <w:szCs w:val="18"/>
-                    </w:rPr>
-                    <w:t>Delete</w:t>
-                  </w:r>
-                </w:p>
-              </w:txbxContent>
-            </v:textbox>
-          </v:roundrect>
-        </w:pict>
-      </w:r>
-    </w:p>
-    <w:p>
-      <w:r>
-        <w:rPr>
-          <w:noProof/>
-          <w:sz w:val="32"/>
-          <w:szCs w:val="32"/>
-          <w:lang w:eastAsia="ro-RO"/>
-        </w:rPr>
-        <w:pict>
-          <v:shape id="_x0000_s1043" type="#_x0000_t202" style="position:absolute;margin-left:206.65pt;margin-top:24.5pt;width:79.5pt;height:25.5pt;z-index:251674624" strokecolor="white [3212]">
-            <v:textbox style="mso-next-textbox:#_x0000_s1043">
-              <w:txbxContent>
-                <w:p>
-                  <w:r>
-                    <w:rPr>
-                      <w:sz w:val="24"/>
-                      <w:szCs w:val="24"/>
-                    </w:rPr>
-                    <w:t>Shuffle</w:t>
-                  </w:r>
-                  <w:r>
-                    <w:t xml:space="preserve"> </w:t>
-                  </w:r>
-                  <w:r>
-                    <w:rPr>
-                      <w:noProof/>
-                      <w:lang w:eastAsia="ro-RO"/>
-                    </w:rPr>
-                    <w:drawing>
-                      <wp:inline distT="0" distB="0" distL="0" distR="0">
-                        <wp:extent cx="180975" cy="180975"/>
-                        <wp:effectExtent l="19050" t="0" r="9525" b="0"/>
-                        <wp:docPr id="17" name="Picture 11" descr="C:\Users\user1\AppData\Local\Microsoft\Windows\Temporary Internet Files\Content.IE5\K0MJWEU0\checkbox-checked-md[1].png"/>
-                        <wp:cNvGraphicFramePr>
-                          <a:graphicFrameLocks xmlns:a="http://schemas.openxmlformats.org/drawingml/2006/main" noChangeAspect="1"/>
-                        </wp:cNvGraphicFramePr>
-                        <a:graphic xmlns:a="http://schemas.openxmlformats.org/drawingml/2006/main">
-                          <a:graphicData uri="http://schemas.openxmlformats.org/drawingml/2006/picture">
-                            <pic:pic xmlns:pic="http://schemas.openxmlformats.org/drawingml/2006/picture">
-                              <pic:nvPicPr>
-                                <pic:cNvPr id="0" name="Picture 11" descr="C:\Users\user1\AppData\Local\Microsoft\Windows\Temporary Internet Files\Content.IE5\K0MJWEU0\checkbox-checked-md[1].png"/>
-                                <pic:cNvPicPr>
-                                  <a:picLocks noChangeAspect="1" noChangeArrowheads="1"/>
-                                </pic:cNvPicPr>
-                              </pic:nvPicPr>
-                              <pic:blipFill>
-                                <a:blip r:embed="rId8" cstate="print"/>
-                                <a:srcRect/>
-                                <a:stretch>
-                                  <a:fillRect/>
-                                </a:stretch>
-                              </pic:blipFill>
-                              <pic:spPr bwMode="auto">
-                                <a:xfrm>
-                                  <a:off x="0" y="0"/>
-                                  <a:ext cx="180975" cy="180975"/>
-                                </a:xfrm>
-                                <a:prstGeom prst="rect">
-                                  <a:avLst/>
-                                </a:prstGeom>
-                                <a:noFill/>
-                                <a:ln w="9525">
-                                  <a:noFill/>
-                                  <a:miter lim="800000"/>
-                                  <a:headEnd/>
-                                  <a:tailEnd/>
-                                </a:ln>
-                              </pic:spPr>
-                            </pic:pic>
-                          </a:graphicData>
-                        </a:graphic>
-                      </wp:inline>
-                    </w:drawing>
-                  </w:r>
-                </w:p>
-              </w:txbxContent>
-            </v:textbox>
-          </v:shape>
-        </w:pict>
-      </w:r>
-    </w:p>
-    <w:p/>
     <w:p/>
     <w:p>
       <w:pPr>
@@ -734,7 +637,21 @@
           <w:sz w:val="24"/>
           <w:szCs w:val="24"/>
         </w:rPr>
-        <w:t>Input de tip text</w:t>
+        <w:t>Input</w:t>
+      </w:r>
+      <w:r>
+        <w:rPr>
+          <w:sz w:val="24"/>
+          <w:szCs w:val="24"/>
+        </w:rPr>
+        <w:t>-uri</w:t>
+      </w:r>
+      <w:r>
+        <w:rPr>
+          <w:sz w:val="24"/>
+          <w:szCs w:val="24"/>
+        </w:rPr>
+        <w:t xml:space="preserve"> de tip text</w:t>
       </w:r>
       <w:r>
         <w:rPr>
@@ -764,14 +681,7 @@
           <w:sz w:val="24"/>
           <w:szCs w:val="24"/>
         </w:rPr>
-        <w:t>Buton pentru cautare</w:t>
-      </w:r>
-      <w:r>
-        <w:rPr>
-          <w:sz w:val="24"/>
-          <w:szCs w:val="24"/>
-        </w:rPr>
-        <w:t>;</w:t>
+        <w:t>Buton pentru adaugarea in lista;</w:t>
       </w:r>
     </w:p>
     <w:p>
@@ -794,83 +704,35 @@
           <w:sz w:val="24"/>
           <w:szCs w:val="24"/>
         </w:rPr>
-        <w:t>Buton pentru adaugarea in lista;</w:t>
-      </w:r>
-    </w:p>
-    <w:p>
-      <w:pPr>
-        <w:pStyle w:val="ListParagraph"/>
-        <w:numPr>
-          <w:ilvl w:val="0"/>
-          <w:numId w:val="2"/>
-        </w:numPr>
-        <w:tabs>
-          <w:tab w:val="left" w:pos="6510"/>
-        </w:tabs>
-        <w:rPr>
-          <w:sz w:val="24"/>
-          <w:szCs w:val="24"/>
-        </w:rPr>
-      </w:pPr>
-      <w:r>
-        <w:rPr>
-          <w:sz w:val="24"/>
-          <w:szCs w:val="24"/>
-        </w:rPr>
-        <w:t>Buton pentru eliminarea din lista;</w:t>
-      </w:r>
-    </w:p>
-    <w:p>
-      <w:pPr>
-        <w:pStyle w:val="ListParagraph"/>
-        <w:numPr>
-          <w:ilvl w:val="0"/>
-          <w:numId w:val="2"/>
-        </w:numPr>
-        <w:tabs>
-          <w:tab w:val="left" w:pos="6510"/>
-        </w:tabs>
-        <w:rPr>
-          <w:sz w:val="24"/>
-          <w:szCs w:val="24"/>
-        </w:rPr>
-      </w:pPr>
-      <w:r>
-        <w:rPr>
-          <w:sz w:val="24"/>
-          <w:szCs w:val="24"/>
-        </w:rPr>
-        <w:t>Drop down list;</w:t>
-      </w:r>
-    </w:p>
-    <w:p>
-      <w:pPr>
-        <w:pStyle w:val="ListParagraph"/>
-        <w:numPr>
-          <w:ilvl w:val="0"/>
-          <w:numId w:val="2"/>
-        </w:numPr>
-        <w:tabs>
-          <w:tab w:val="left" w:pos="6510"/>
-        </w:tabs>
-        <w:rPr>
-          <w:sz w:val="24"/>
-          <w:szCs w:val="24"/>
-        </w:rPr>
-      </w:pPr>
-      <w:r>
-        <w:rPr>
-          <w:sz w:val="24"/>
-          <w:szCs w:val="24"/>
-        </w:rPr>
-        <w:t>Checkbox</w:t>
-      </w:r>
-      <w:r>
-        <w:rPr>
-          <w:sz w:val="24"/>
-          <w:szCs w:val="24"/>
-        </w:rPr>
-        <w:t>.</w:t>
+        <w:t>Buto</w:t>
+      </w:r>
+      <w:r>
+        <w:rPr>
+          <w:sz w:val="24"/>
+          <w:szCs w:val="24"/>
+        </w:rPr>
+        <w:t>a</w:t>
+      </w:r>
+      <w:r>
+        <w:rPr>
+          <w:sz w:val="24"/>
+          <w:szCs w:val="24"/>
+        </w:rPr>
+        <w:t>n</w:t>
+      </w:r>
+      <w:r>
+        <w:rPr>
+          <w:sz w:val="24"/>
+          <w:szCs w:val="24"/>
+        </w:rPr>
+        <w:t>e</w:t>
+      </w:r>
+      <w:r>
+        <w:rPr>
+          <w:sz w:val="24"/>
+          <w:szCs w:val="24"/>
+        </w:rPr>
+        <w:t xml:space="preserve"> pentru eliminarea din lista;</w:t>
       </w:r>
     </w:p>
     <w:p>
@@ -923,7 +785,14 @@
           <w:sz w:val="24"/>
           <w:szCs w:val="24"/>
         </w:rPr>
-        <w:t>ideoclipurile existente in liste pe cateogorii</w:t>
+        <w:t xml:space="preserve">ideoclipurile existente in </w:t>
+      </w:r>
+      <w:r>
+        <w:rPr>
+          <w:sz w:val="24"/>
+          <w:szCs w:val="24"/>
+        </w:rPr>
+        <w:t>lista</w:t>
       </w:r>
       <w:r>
         <w:rPr>
@@ -960,14 +829,35 @@
           <w:sz w:val="24"/>
           <w:szCs w:val="24"/>
         </w:rPr>
-        <w:t xml:space="preserve"> introducand link-ul in textbox</w:t>
-      </w:r>
-      <w:r>
-        <w:rPr>
-          <w:sz w:val="24"/>
-          <w:szCs w:val="24"/>
-        </w:rPr>
-        <w:t xml:space="preserve"> si categoria</w:t>
+        <w:t xml:space="preserve"> introducand</w:t>
+      </w:r>
+      <w:r>
+        <w:rPr>
+          <w:sz w:val="24"/>
+          <w:szCs w:val="24"/>
+        </w:rPr>
+        <w:t xml:space="preserve"> id </w:t>
+      </w:r>
+      <w:r>
+        <w:rPr>
+          <w:sz w:val="24"/>
+          <w:szCs w:val="24"/>
+        </w:rPr>
+        <w:t>-ul in textbox</w:t>
+      </w:r>
+      <w:r>
+        <w:rPr>
+          <w:sz w:val="24"/>
+          <w:szCs w:val="24"/>
+        </w:rPr>
+        <w:t xml:space="preserve"> si </w:t>
+      </w:r>
+      <w:r>
+        <w:rPr>
+          <w:sz w:val="24"/>
+          <w:szCs w:val="24"/>
+        </w:rPr>
+        <w:t>numele</w:t>
       </w:r>
       <w:r>
         <w:rPr>
@@ -1004,23 +894,18 @@
           <w:sz w:val="24"/>
           <w:szCs w:val="24"/>
         </w:rPr>
-        <w:t xml:space="preserve"> introducand link-ul in textbox</w:t>
-      </w:r>
-      <w:r>
-        <w:rPr>
-          <w:sz w:val="24"/>
-          <w:szCs w:val="24"/>
-        </w:rPr>
-        <w:t>;</w:t>
-      </w:r>
-    </w:p>
-    <w:p>
-      <w:pPr>
-        <w:pStyle w:val="ListParagraph"/>
-        <w:numPr>
-          <w:ilvl w:val="0"/>
-          <w:numId w:val="3"/>
-        </w:numPr>
+        <w:t xml:space="preserve"> introducand </w:t>
+      </w:r>
+      <w:r>
+        <w:rPr>
+          <w:sz w:val="24"/>
+          <w:szCs w:val="24"/>
+        </w:rPr>
+        <w:t>apasand butonul corespunzator lui;</w:t>
+      </w:r>
+    </w:p>
+    <w:p>
+      <w:pPr>
         <w:tabs>
           <w:tab w:val="left" w:pos="6510"/>
         </w:tabs>
@@ -1029,21 +914,9 @@
           <w:szCs w:val="24"/>
         </w:rPr>
       </w:pPr>
-      <w:r>
-        <w:rPr>
-          <w:sz w:val="24"/>
-          <w:szCs w:val="24"/>
-        </w:rPr>
-        <w:t>Poate cauta dupa nume;</w:t>
-      </w:r>
-    </w:p>
-    <w:p>
-      <w:pPr>
-        <w:pStyle w:val="ListParagraph"/>
-        <w:numPr>
-          <w:ilvl w:val="0"/>
-          <w:numId w:val="3"/>
-        </w:numPr>
+    </w:p>
+    <w:p>
+      <w:pPr>
         <w:tabs>
           <w:tab w:val="left" w:pos="6510"/>
         </w:tabs>
@@ -1052,13 +925,17 @@
           <w:szCs w:val="24"/>
         </w:rPr>
       </w:pPr>
-      <w:r>
-        <w:rPr>
-          <w:sz w:val="24"/>
-          <w:szCs w:val="24"/>
-        </w:rPr>
-        <w:t>Poate bifa optiunea de redare aleatoare a videoclipurilor din lista.</w:t>
-      </w:r>
+    </w:p>
+    <w:p>
+      <w:pPr>
+        <w:tabs>
+          <w:tab w:val="left" w:pos="6510"/>
+        </w:tabs>
+        <w:rPr>
+          <w:sz w:val="24"/>
+          <w:szCs w:val="24"/>
+        </w:rPr>
+      </w:pPr>
     </w:p>
     <w:p>
       <w:pPr>
@@ -1156,7 +1033,20 @@
                 </w:p>
                 <w:p>
                   <w:r>
-                    <w:t>#link</w:t>
+                    <w:t>#</w:t>
+                  </w:r>
+                  <w:r>
+                    <w:t>id</w:t>
+                  </w:r>
+                </w:p>
+                <w:p>
+                  <w:r>
+                    <w:t>-nume</w:t>
+                  </w:r>
+                </w:p>
+                <w:p>
+                  <w:r>
+                    <w:t>-link</w:t>
                   </w:r>
                 </w:p>
               </w:txbxContent>
@@ -1246,7 +1136,14 @@
           <w:sz w:val="32"/>
           <w:szCs w:val="32"/>
         </w:rPr>
-        <w:t>GET/Categories</w:t>
+        <w:t>GET/c</w:t>
+      </w:r>
+      <w:r>
+        <w:rPr>
+          <w:sz w:val="32"/>
+          <w:szCs w:val="32"/>
+        </w:rPr>
+        <w:t>ategories</w:t>
       </w:r>
     </w:p>
     <w:p>
@@ -1266,7 +1163,7 @@
           <w:sz w:val="32"/>
           <w:szCs w:val="32"/>
         </w:rPr>
-        <w:t>GET/Videos/?Search=..</w:t>
+        <w:t>GET/videos</w:t>
       </w:r>
     </w:p>
     <w:p>
@@ -1286,7 +1183,7 @@
           <w:sz w:val="32"/>
           <w:szCs w:val="32"/>
         </w:rPr>
-        <w:t>POST/Videos</w:t>
+        <w:t>GET/videos/:id</w:t>
       </w:r>
     </w:p>
     <w:p>
@@ -1306,18 +1203,67 @@
           <w:sz w:val="32"/>
           <w:szCs w:val="32"/>
         </w:rPr>
-        <w:t>GET /captions</w:t>
-      </w:r>
-      <w:r>
-        <w:rPr>
-          <w:sz w:val="32"/>
-          <w:szCs w:val="32"/>
-        </w:rPr>
-        <w:t xml:space="preserve"> (Youtube API)</w:t>
+        <w:t>POST/</w:t>
+      </w:r>
+      <w:r>
+        <w:rPr>
+          <w:sz w:val="32"/>
+          <w:szCs w:val="32"/>
+        </w:rPr>
+        <w:t>v</w:t>
+      </w:r>
+      <w:r>
+        <w:rPr>
+          <w:sz w:val="32"/>
+          <w:szCs w:val="32"/>
+        </w:rPr>
+        <w:t>ideos</w:t>
+      </w:r>
+    </w:p>
+    <w:p>
+      <w:pPr>
+        <w:pStyle w:val="ListParagraph"/>
+        <w:numPr>
+          <w:ilvl w:val="0"/>
+          <w:numId w:val="4"/>
+        </w:numPr>
+        <w:rPr>
+          <w:sz w:val="32"/>
+          <w:szCs w:val="32"/>
+        </w:rPr>
+      </w:pPr>
+      <w:r>
+        <w:rPr>
+          <w:sz w:val="32"/>
+          <w:szCs w:val="32"/>
+        </w:rPr>
+        <w:t>PUT/videos/:id</w:t>
+      </w:r>
+      <w:bookmarkStart w:id="0" w:name="_GoBack"/>
+      <w:bookmarkEnd w:id="0"/>
+    </w:p>
+    <w:p>
+      <w:pPr>
+        <w:pStyle w:val="ListParagraph"/>
+        <w:numPr>
+          <w:ilvl w:val="0"/>
+          <w:numId w:val="4"/>
+        </w:numPr>
+        <w:rPr>
+          <w:sz w:val="32"/>
+          <w:szCs w:val="32"/>
+        </w:rPr>
+      </w:pPr>
+      <w:r>
+        <w:rPr>
+          <w:sz w:val="32"/>
+          <w:szCs w:val="32"/>
+        </w:rPr>
+        <w:t>DELETE/videos/:id</w:t>
       </w:r>
     </w:p>
     <w:sectPr>
-      <w:headerReference w:type="default" r:id="rId9"/>
+      <w:headerReference w:type="default" r:id="rId8"/>
       <w:pgSz w:w="11906" w:h="16838"/>
       <w:pgMar w:top="1417" w:right="1417" w:bottom="1417" w:left="1417" w:header="708" w:footer="708" w:gutter="0"/>
       <w:cols w:space="708"/>
@@ -1328,7 +1274,7 @@
 </file>
 
 <file path=word/endnotes.xml><?xml version="1.0" encoding="utf-8"?>
-<w:endnotes xmlns:ve="http://schemas.openxmlformats.org/markup-compatibility/2006" xmlns:o="urn:schemas-microsoft-com:office:office" xmlns:r="http://schemas.openxmlformats.org/officeDocument/2006/relationships" xmlns:m="http://schemas.openxmlformats.org/officeDocument/2006/math" xmlns:v="urn:schemas-microsoft-com:vml" xmlns:wp="http://schemas.openxmlformats.org/drawingml/2006/wordprocessingDrawing" xmlns:w10="urn:schemas-microsoft-com:office:word" xmlns:w="http://schemas.openxmlformats.org/wordprocessingml/2006/main" xmlns:wne="http://schemas.microsoft.com/office/word/2006/wordml">
+<w:endnotes xmlns:wpc="http://schemas.microsoft.com/office/word/2010/wordprocessingCanvas" xmlns:mc="http://schemas.openxmlformats.org/markup-compatibility/2006" xmlns:o="urn:schemas-microsoft-com:office:office" xmlns:r="http://schemas.openxmlformats.org/officeDocument/2006/relationships" xmlns:m="http://schemas.openxmlformats.org/officeDocument/2006/math" xmlns:v="urn:schemas-microsoft-com:vml" xmlns:wp14="http://schemas.microsoft.com/office/word/2010/wordprocessingDrawing" xmlns:wp="http://schemas.openxmlformats.org/drawingml/2006/wordprocessingDrawing" xmlns:w10="urn:schemas-microsoft-com:office:word" xmlns:w="http://schemas.openxmlformats.org/wordprocessingml/2006/main" xmlns:w14="http://schemas.microsoft.com/office/word/2010/wordml" xmlns:w15="http://schemas.microsoft.com/office/word/2012/wordml" xmlns:wpg="http://schemas.microsoft.com/office/word/2010/wordprocessingGroup" xmlns:wpi="http://schemas.microsoft.com/office/word/2010/wordprocessingInk" xmlns:wne="http://schemas.microsoft.com/office/word/2006/wordml" xmlns:wps="http://schemas.microsoft.com/office/word/2010/wordprocessingShape" mc:Ignorable="w14 w15 wp14">
   <w:endnote w:type="separator" w:id="-1">
     <w:p>
       <w:pPr>
@@ -1353,7 +1299,7 @@
 </file>
 
 <file path=word/footnotes.xml><?xml version="1.0" encoding="utf-8"?>
-<w:footnotes xmlns:ve="http://schemas.openxmlformats.org/markup-compatibility/2006" xmlns:o="urn:schemas-microsoft-com:office:office" xmlns:r="http://schemas.openxmlformats.org/officeDocument/2006/relationships" xmlns:m="http://schemas.openxmlformats.org/officeDocument/2006/math" xmlns:v="urn:schemas-microsoft-com:vml" xmlns:wp="http://schemas.openxmlformats.org/drawingml/2006/wordprocessingDrawing" xmlns:w10="urn:schemas-microsoft-com:office:word" xmlns:w="http://schemas.openxmlformats.org/wordprocessingml/2006/main" xmlns:wne="http://schemas.microsoft.com/office/word/2006/wordml">
+<w:footnotes xmlns:wpc="http://schemas.microsoft.com/office/word/2010/wordprocessingCanvas" xmlns:mc="http://schemas.openxmlformats.org/markup-compatibility/2006" xmlns:o="urn:schemas-microsoft-com:office:office" xmlns:r="http://schemas.openxmlformats.org/officeDocument/2006/relationships" xmlns:m="http://schemas.openxmlformats.org/officeDocument/2006/math" xmlns:v="urn:schemas-microsoft-com:vml" xmlns:wp14="http://schemas.microsoft.com/office/word/2010/wordprocessingDrawing" xmlns:wp="http://schemas.openxmlformats.org/drawingml/2006/wordprocessingDrawing" xmlns:w10="urn:schemas-microsoft-com:office:word" xmlns:w="http://schemas.openxmlformats.org/wordprocessingml/2006/main" xmlns:w14="http://schemas.microsoft.com/office/word/2010/wordml" xmlns:w15="http://schemas.microsoft.com/office/word/2012/wordml" xmlns:wpg="http://schemas.microsoft.com/office/word/2010/wordprocessingGroup" xmlns:wpi="http://schemas.microsoft.com/office/word/2010/wordprocessingInk" xmlns:wne="http://schemas.microsoft.com/office/word/2006/wordml" xmlns:wps="http://schemas.microsoft.com/office/word/2010/wordprocessingShape" mc:Ignorable="w14 w15 wp14">
   <w:footnote w:type="separator" w:id="-1">
     <w:p>
       <w:pPr>
@@ -1378,7 +1324,7 @@
 </file>
 
 <file path=word/header1.xml><?xml version="1.0" encoding="utf-8"?>
-<w:hdr xmlns:ve="http://schemas.openxmlformats.org/markup-compatibility/2006" xmlns:o="urn:schemas-microsoft-com:office:office" xmlns:r="http://schemas.openxmlformats.org/officeDocument/2006/relationships" xmlns:m="http://schemas.openxmlformats.org/officeDocument/2006/math" xmlns:v="urn:schemas-microsoft-com:vml" xmlns:wp="http://schemas.openxmlformats.org/drawingml/2006/wordprocessingDrawing" xmlns:w10="urn:schemas-microsoft-com:office:word" xmlns:w="http://schemas.openxmlformats.org/wordprocessingml/2006/main" xmlns:wne="http://schemas.microsoft.com/office/word/2006/wordml">
+<w:hdr xmlns:wpc="http://schemas.microsoft.com/office/word/2010/wordprocessingCanvas" xmlns:mc="http://schemas.openxmlformats.org/markup-compatibility/2006" xmlns:o="urn:schemas-microsoft-com:office:office" xmlns:r="http://schemas.openxmlformats.org/officeDocument/2006/relationships" xmlns:m="http://schemas.openxmlformats.org/officeDocument/2006/math" xmlns:v="urn:schemas-microsoft-com:vml" xmlns:wp14="http://schemas.microsoft.com/office/word/2010/wordprocessingDrawing" xmlns:wp="http://schemas.openxmlformats.org/drawingml/2006/wordprocessingDrawing" xmlns:w10="urn:schemas-microsoft-com:office:word" xmlns:w="http://schemas.openxmlformats.org/wordprocessingml/2006/main" xmlns:w14="http://schemas.microsoft.com/office/word/2010/wordml" xmlns:w15="http://schemas.microsoft.com/office/word/2012/wordml" xmlns:wpg="http://schemas.microsoft.com/office/word/2010/wordprocessingGroup" xmlns:wpi="http://schemas.microsoft.com/office/word/2010/wordprocessingInk" xmlns:wne="http://schemas.microsoft.com/office/word/2006/wordml" xmlns:wps="http://schemas.microsoft.com/office/word/2010/wordprocessingShape" mc:Ignorable="w14 w15 wp14">
   <w:p>
     <w:pPr>
       <w:pStyle w:val="Header"/>
@@ -1404,8 +1350,8 @@
 </file>
 
 <file path=word/numbering.xml><?xml version="1.0" encoding="utf-8"?>
-<w:numbering xmlns:ve="http://schemas.openxmlformats.org/markup-compatibility/2006" xmlns:o="urn:schemas-microsoft-com:office:office" xmlns:r="http://schemas.openxmlformats.org/officeDocument/2006/relationships" xmlns:m="http://schemas.openxmlformats.org/officeDocument/2006/math" xmlns:v="urn:schemas-microsoft-com:vml" xmlns:wp="http://schemas.openxmlformats.org/drawingml/2006/wordprocessingDrawing" xmlns:w10="urn:schemas-microsoft-com:office:word" xmlns:w="http://schemas.openxmlformats.org/wordprocessingml/2006/main" xmlns:wne="http://schemas.microsoft.com/office/word/2006/wordml">
-  <w:abstractNum w:abstractNumId="0">
+<w:numbering xmlns:wpc="http://schemas.microsoft.com/office/word/2010/wordprocessingCanvas" xmlns:mc="http://schemas.openxmlformats.org/markup-compatibility/2006" xmlns:o="urn:schemas-microsoft-com:office:office" xmlns:r="http://schemas.openxmlformats.org/officeDocument/2006/relationships" xmlns:m="http://schemas.openxmlformats.org/officeDocument/2006/math" xmlns:v="urn:schemas-microsoft-com:vml" xmlns:wp14="http://schemas.microsoft.com/office/word/2010/wordprocessingDrawing" xmlns:wp="http://schemas.openxmlformats.org/drawingml/2006/wordprocessingDrawing" xmlns:w10="urn:schemas-microsoft-com:office:word" xmlns:w="http://schemas.openxmlformats.org/wordprocessingml/2006/main" xmlns:w14="http://schemas.microsoft.com/office/word/2010/wordml" xmlns:w15="http://schemas.microsoft.com/office/word/2012/wordml" xmlns:wpg="http://schemas.microsoft.com/office/word/2010/wordprocessingGroup" xmlns:wpi="http://schemas.microsoft.com/office/word/2010/wordprocessingInk" xmlns:wne="http://schemas.microsoft.com/office/word/2006/wordml" xmlns:wps="http://schemas.microsoft.com/office/word/2010/wordprocessingShape" mc:Ignorable="w14 w15 wp14">
+  <w:abstractNum w:abstractNumId="0" w15:restartNumberingAfterBreak="0">
     <w:nsid w:val="0EED5485"/>
     <w:multiLevelType w:val="hybridMultilevel"/>
     <w:tmpl w:val="807C9FF4"/>
@@ -1518,7 +1464,7 @@
       </w:rPr>
     </w:lvl>
   </w:abstractNum>
-  <w:abstractNum w:abstractNumId="1">
+  <w:abstractNum w:abstractNumId="1" w15:restartNumberingAfterBreak="0">
     <w:nsid w:val="1F425B63"/>
     <w:multiLevelType w:val="hybridMultilevel"/>
     <w:tmpl w:val="712AF0A4"/>
@@ -1631,7 +1577,7 @@
       </w:rPr>
     </w:lvl>
   </w:abstractNum>
-  <w:abstractNum w:abstractNumId="2">
+  <w:abstractNum w:abstractNumId="2" w15:restartNumberingAfterBreak="0">
     <w:nsid w:val="2F324F62"/>
     <w:multiLevelType w:val="hybridMultilevel"/>
     <w:tmpl w:val="5022B070"/>
@@ -1744,7 +1690,7 @@
       </w:rPr>
     </w:lvl>
   </w:abstractNum>
-  <w:abstractNum w:abstractNumId="3">
+  <w:abstractNum w:abstractNumId="3" w15:restartNumberingAfterBreak="0">
     <w:nsid w:val="72E16B1E"/>
     <w:multiLevelType w:val="hybridMultilevel"/>
     <w:tmpl w:val="C466FFC6"/>
@@ -1873,7 +1819,7 @@
 </file>
 
 <file path=word/styles.xml><?xml version="1.0" encoding="utf-8"?>
-<w:styles xmlns:r="http://schemas.openxmlformats.org/officeDocument/2006/relationships" xmlns:w="http://schemas.openxmlformats.org/wordprocessingml/2006/main">
+<w:styles xmlns:mc="http://schemas.openxmlformats.org/markup-compatibility/2006" xmlns:r="http://schemas.openxmlformats.org/officeDocument/2006/relationships" xmlns:w="http://schemas.openxmlformats.org/wordprocessingml/2006/main" xmlns:w14="http://schemas.microsoft.com/office/word/2010/wordml" xmlns:w15="http://schemas.microsoft.com/office/word/2012/wordml" mc:Ignorable="w14 w15">
   <w:docDefaults>
     <w:rPrDefault>
       <w:rPr>
@@ -1889,144 +1835,378 @@
       </w:pPr>
     </w:pPrDefault>
   </w:docDefaults>
-  <w:latentStyles w:defLockedState="0" w:defUIPriority="99" w:defSemiHidden="1" w:defUnhideWhenUsed="1" w:defQFormat="0" w:count="267">
-    <w:lsdException w:name="Normal" w:semiHidden="0" w:uiPriority="0" w:unhideWhenUsed="0" w:qFormat="1"/>
-    <w:lsdException w:name="heading 1" w:semiHidden="0" w:uiPriority="9" w:unhideWhenUsed="0" w:qFormat="1"/>
-    <w:lsdException w:name="heading 2" w:uiPriority="9" w:qFormat="1"/>
-    <w:lsdException w:name="heading 3" w:uiPriority="9" w:qFormat="1"/>
-    <w:lsdException w:name="heading 4" w:uiPriority="9" w:qFormat="1"/>
-    <w:lsdException w:name="heading 5" w:uiPriority="9" w:qFormat="1"/>
-    <w:lsdException w:name="heading 6" w:uiPriority="9" w:qFormat="1"/>
-    <w:lsdException w:name="heading 7" w:uiPriority="9" w:qFormat="1"/>
-    <w:lsdException w:name="heading 8" w:uiPriority="9" w:qFormat="1"/>
-    <w:lsdException w:name="heading 9" w:uiPriority="9" w:qFormat="1"/>
-    <w:lsdException w:name="toc 1" w:uiPriority="39"/>
-    <w:lsdException w:name="toc 2" w:uiPriority="39"/>
-    <w:lsdException w:name="toc 3" w:uiPriority="39"/>
-    <w:lsdException w:name="toc 4" w:uiPriority="39"/>
-    <w:lsdException w:name="toc 5" w:uiPriority="39"/>
-    <w:lsdException w:name="toc 6" w:uiPriority="39"/>
-    <w:lsdException w:name="toc 7" w:uiPriority="39"/>
-    <w:lsdException w:name="toc 8" w:uiPriority="39"/>
-    <w:lsdException w:name="toc 9" w:uiPriority="39"/>
-    <w:lsdException w:name="caption" w:uiPriority="35" w:qFormat="1"/>
-    <w:lsdException w:name="Title" w:semiHidden="0" w:uiPriority="10" w:unhideWhenUsed="0" w:qFormat="1"/>
-    <w:lsdException w:name="Default Paragraph Font" w:uiPriority="1"/>
-    <w:lsdException w:name="Subtitle" w:semiHidden="0" w:uiPriority="11" w:unhideWhenUsed="0" w:qFormat="1"/>
-    <w:lsdException w:name="Strong" w:semiHidden="0" w:uiPriority="22" w:unhideWhenUsed="0" w:qFormat="1"/>
-    <w:lsdException w:name="Emphasis" w:semiHidden="0" w:uiPriority="20" w:unhideWhenUsed="0" w:qFormat="1"/>
-    <w:lsdException w:name="Table Grid" w:semiHidden="0" w:uiPriority="59" w:unhideWhenUsed="0"/>
-    <w:lsdException w:name="Placeholder Text" w:unhideWhenUsed="0"/>
-    <w:lsdException w:name="No Spacing" w:semiHidden="0" w:uiPriority="1" w:unhideWhenUsed="0" w:qFormat="1"/>
-    <w:lsdException w:name="Light Shading" w:semiHidden="0" w:uiPriority="60" w:unhideWhenUsed="0"/>
-    <w:lsdException w:name="Light List" w:semiHidden="0" w:uiPriority="61" w:unhideWhenUsed="0"/>
-    <w:lsdException w:name="Light Grid" w:semiHidden="0" w:uiPriority="62" w:unhideWhenUsed="0"/>
-    <w:lsdException w:name="Medium Shading 1" w:semiHidden="0" w:uiPriority="63" w:unhideWhenUsed="0"/>
-    <w:lsdException w:name="Medium Shading 2" w:semiHidden="0" w:uiPriority="64" w:unhideWhenUsed="0"/>
-    <w:lsdException w:name="Medium List 1" w:semiHidden="0" w:uiPriority="65" w:unhideWhenUsed="0"/>
-    <w:lsdException w:name="Medium List 2" w:semiHidden="0" w:uiPriority="66" w:unhideWhenUsed="0"/>
-    <w:lsdException w:name="Medium Grid 1" w:semiHidden="0" w:uiPriority="67" w:unhideWhenUsed="0"/>
-    <w:lsdException w:name="Medium Grid 2" w:semiHidden="0" w:uiPriority="68" w:unhideWhenUsed="0"/>
-    <w:lsdException w:name="Medium Grid 3" w:semiHidden="0" w:uiPriority="69" w:unhideWhenUsed="0"/>
-    <w:lsdException w:name="Dark List" w:semiHidden="0" w:uiPriority="70" w:unhideWhenUsed="0"/>
-    <w:lsdException w:name="Colorful Shading" w:semiHidden="0" w:uiPriority="71" w:unhideWhenUsed="0"/>
-    <w:lsdException w:name="Colorful List" w:semiHidden="0" w:uiPriority="72" w:unhideWhenUsed="0"/>
-    <w:lsdException w:name="Colorful Grid" w:semiHidden="0" w:uiPriority="73" w:unhideWhenUsed="0"/>
-    <w:lsdException w:name="Light Shading Accent 1" w:semiHidden="0" w:uiPriority="60" w:unhideWhenUsed="0"/>
-    <w:lsdException w:name="Light List Accent 1" w:semiHidden="0" w:uiPriority="61" w:unhideWhenUsed="0"/>
-    <w:lsdException w:name="Light Grid Accent 1" w:semiHidden="0" w:uiPriority="62" w:unhideWhenUsed="0"/>
-    <w:lsdException w:name="Medium Shading 1 Accent 1" w:semiHidden="0" w:uiPriority="63" w:unhideWhenUsed="0"/>
-    <w:lsdException w:name="Medium Shading 2 Accent 1" w:semiHidden="0" w:uiPriority="64" w:unhideWhenUsed="0"/>
-    <w:lsdException w:name="Medium List 1 Accent 1" w:semiHidden="0" w:uiPriority="65" w:unhideWhenUsed="0"/>
-    <w:lsdException w:name="Revision" w:unhideWhenUsed="0"/>
-    <w:lsdException w:name="List Paragraph" w:semiHidden="0" w:uiPriority="34" w:unhideWhenUsed="0" w:qFormat="1"/>
-    <w:lsdException w:name="Quote" w:semiHidden="0" w:uiPriority="29" w:unhideWhenUsed="0" w:qFormat="1"/>
-    <w:lsdException w:name="Intense Quote" w:semiHidden="0" w:uiPriority="30" w:unhideWhenUsed="0" w:qFormat="1"/>
-    <w:lsdException w:name="Medium List 2 Accent 1" w:semiHidden="0" w:uiPriority="66" w:unhideWhenUsed="0"/>
-    <w:lsdException w:name="Medium Grid 1 Accent 1" w:semiHidden="0" w:uiPriority="67" w:unhideWhenUsed="0"/>
-    <w:lsdException w:name="Medium Grid 2 Accent 1" w:semiHidden="0" w:uiPriority="68" w:unhideWhenUsed="0"/>
-    <w:lsdException w:name="Medium Grid 3 Accent 1" w:semiHidden="0" w:uiPriority="69" w:unhideWhenUsed="0"/>
-    <w:lsdException w:name="Dark List Accent 1" w:semiHidden="0" w:uiPriority="70" w:unhideWhenUsed="0"/>
-    <w:lsdException w:name="Colorful Shading Accent 1" w:semiHidden="0" w:uiPriority="71" w:unhideWhenUsed="0"/>
-    <w:lsdException w:name="Colorful List Accent 1" w:semiHidden="0" w:uiPriority="72" w:unhideWhenUsed="0"/>
-    <w:lsdException w:name="Colorful Grid Accent 1" w:semiHidden="0" w:uiPriority="73" w:unhideWhenUsed="0"/>
-    <w:lsdException w:name="Light Shading Accent 2" w:semiHidden="0" w:uiPriority="60" w:unhideWhenUsed="0"/>
-    <w:lsdException w:name="Light List Accent 2" w:semiHidden="0" w:uiPriority="61" w:unhideWhenUsed="0"/>
-    <w:lsdException w:name="Light Grid Accent 2" w:semiHidden="0" w:uiPriority="62" w:unhideWhenUsed="0"/>
-    <w:lsdException w:name="Medium Shading 1 Accent 2" w:semiHidden="0" w:uiPriority="63" w:unhideWhenUsed="0"/>
-    <w:lsdException w:name="Medium Shading 2 Accent 2" w:semiHidden="0" w:uiPriority="64" w:unhideWhenUsed="0"/>
-    <w:lsdException w:name="Medium List 1 Accent 2" w:semiHidden="0" w:uiPriority="65" w:unhideWhenUsed="0"/>
-    <w:lsdException w:name="Medium List 2 Accent 2" w:semiHidden="0" w:uiPriority="66" w:unhideWhenUsed="0"/>
-    <w:lsdException w:name="Medium Grid 1 Accent 2" w:semiHidden="0" w:uiPriority="67" w:unhideWhenUsed="0"/>
-    <w:lsdException w:name="Medium Grid 2 Accent 2" w:semiHidden="0" w:uiPriority="68" w:unhideWhenUsed="0"/>
-    <w:lsdException w:name="Medium Grid 3 Accent 2" w:semiHidden="0" w:uiPriority="69" w:unhideWhenUsed="0"/>
-    <w:lsdException w:name="Dark List Accent 2" w:semiHidden="0" w:uiPriority="70" w:unhideWhenUsed="0"/>
-    <w:lsdException w:name="Colorful Shading Accent 2" w:semiHidden="0" w:uiPriority="71" w:unhideWhenUsed="0"/>
-    <w:lsdException w:name="Colorful List Accent 2" w:semiHidden="0" w:uiPriority="72" w:unhideWhenUsed="0"/>
-    <w:lsdException w:name="Colorful Grid Accent 2" w:semiHidden="0" w:uiPriority="73" w:unhideWhenUsed="0"/>
-    <w:lsdException w:name="Light Shading Accent 3" w:semiHidden="0" w:uiPriority="60" w:unhideWhenUsed="0"/>
-    <w:lsdException w:name="Light List Accent 3" w:semiHidden="0" w:uiPriority="61" w:unhideWhenUsed="0"/>
-    <w:lsdException w:name="Light Grid Accent 3" w:semiHidden="0" w:uiPriority="62" w:unhideWhenUsed="0"/>
-    <w:lsdException w:name="Medium Shading 1 Accent 3" w:semiHidden="0" w:uiPriority="63" w:unhideWhenUsed="0"/>
-    <w:lsdException w:name="Medium Shading 2 Accent 3" w:semiHidden="0" w:uiPriority="64" w:unhideWhenUsed="0"/>
-    <w:lsdException w:name="Medium List 1 Accent 3" w:semiHidden="0" w:uiPriority="65" w:unhideWhenUsed="0"/>
-    <w:lsdException w:name="Medium List 2 Accent 3" w:semiHidden="0" w:uiPriority="66" w:unhideWhenUsed="0"/>
-    <w:lsdException w:name="Medium Grid 1 Accent 3" w:semiHidden="0" w:uiPriority="67" w:unhideWhenUsed="0"/>
-    <w:lsdException w:name="Medium Grid 2 Accent 3" w:semiHidden="0" w:uiPriority="68" w:unhideWhenUsed="0"/>
-    <w:lsdException w:name="Medium Grid 3 Accent 3" w:semiHidden="0" w:uiPriority="69" w:unhideWhenUsed="0"/>
-    <w:lsdException w:name="Dark List Accent 3" w:semiHidden="0" w:uiPriority="70" w:unhideWhenUsed="0"/>
-    <w:lsdException w:name="Colorful Shading Accent 3" w:semiHidden="0" w:uiPriority="71" w:unhideWhenUsed="0"/>
-    <w:lsdException w:name="Colorful List Accent 3" w:semiHidden="0" w:uiPriority="72" w:unhideWhenUsed="0"/>
-    <w:lsdException w:name="Colorful Grid Accent 3" w:semiHidden="0" w:uiPriority="73" w:unhideWhenUsed="0"/>
-    <w:lsdException w:name="Light Shading Accent 4" w:semiHidden="0" w:uiPriority="60" w:unhideWhenUsed="0"/>
-    <w:lsdException w:name="Light List Accent 4" w:semiHidden="0" w:uiPriority="61" w:unhideWhenUsed="0"/>
-    <w:lsdException w:name="Light Grid Accent 4" w:semiHidden="0" w:uiPriority="62" w:unhideWhenUsed="0"/>
-    <w:lsdException w:name="Medium Shading 1 Accent 4" w:semiHidden="0" w:uiPriority="63" w:unhideWhenUsed="0"/>
-    <w:lsdException w:name="Medium Shading 2 Accent 4" w:semiHidden="0" w:uiPriority="64" w:unhideWhenUsed="0"/>
-    <w:lsdException w:name="Medium List 1 Accent 4" w:semiHidden="0" w:uiPriority="65" w:unhideWhenUsed="0"/>
-    <w:lsdException w:name="Medium List 2 Accent 4" w:semiHidden="0" w:uiPriority="66" w:unhideWhenUsed="0"/>
-    <w:lsdException w:name="Medium Grid 1 Accent 4" w:semiHidden="0" w:uiPriority="67" w:unhideWhenUsed="0"/>
-    <w:lsdException w:name="Medium Grid 2 Accent 4" w:semiHidden="0" w:uiPriority="68" w:unhideWhenUsed="0"/>
-    <w:lsdException w:name="Medium Grid 3 Accent 4" w:semiHidden="0" w:uiPriority="69" w:unhideWhenUsed="0"/>
-    <w:lsdException w:name="Dark List Accent 4" w:semiHidden="0" w:uiPriority="70" w:unhideWhenUsed="0"/>
-    <w:lsdException w:name="Colorful Shading Accent 4" w:semiHidden="0" w:uiPriority="71" w:unhideWhenUsed="0"/>
-    <w:lsdException w:name="Colorful List Accent 4" w:semiHidden="0" w:uiPriority="72" w:unhideWhenUsed="0"/>
-    <w:lsdException w:name="Colorful Grid Accent 4" w:semiHidden="0" w:uiPriority="73" w:unhideWhenUsed="0"/>
-    <w:lsdException w:name="Light Shading Accent 5" w:semiHidden="0" w:uiPriority="60" w:unhideWhenUsed="0"/>
-    <w:lsdException w:name="Light List Accent 5" w:semiHidden="0" w:uiPriority="61" w:unhideWhenUsed="0"/>
-    <w:lsdException w:name="Light Grid Accent 5" w:semiHidden="0" w:uiPriority="62" w:unhideWhenUsed="0"/>
-    <w:lsdException w:name="Medium Shading 1 Accent 5" w:semiHidden="0" w:uiPriority="63" w:unhideWhenUsed="0"/>
-    <w:lsdException w:name="Medium Shading 2 Accent 5" w:semiHidden="0" w:uiPriority="64" w:unhideWhenUsed="0"/>
-    <w:lsdException w:name="Medium List 1 Accent 5" w:semiHidden="0" w:uiPriority="65" w:unhideWhenUsed="0"/>
-    <w:lsdException w:name="Medium List 2 Accent 5" w:semiHidden="0" w:uiPriority="66" w:unhideWhenUsed="0"/>
-    <w:lsdException w:name="Medium Grid 1 Accent 5" w:semiHidden="0" w:uiPriority="67" w:unhideWhenUsed="0"/>
-    <w:lsdException w:name="Medium Grid 2 Accent 5" w:semiHidden="0" w:uiPriority="68" w:unhideWhenUsed="0"/>
-    <w:lsdException w:name="Medium Grid 3 Accent 5" w:semiHidden="0" w:uiPriority="69" w:unhideWhenUsed="0"/>
-    <w:lsdException w:name="Dark List Accent 5" w:semiHidden="0" w:uiPriority="70" w:unhideWhenUsed="0"/>
-    <w:lsdException w:name="Colorful Shading Accent 5" w:semiHidden="0" w:uiPriority="71" w:unhideWhenUsed="0"/>
-    <w:lsdException w:name="Colorful List Accent 5" w:semiHidden="0" w:uiPriority="72" w:unhideWhenUsed="0"/>
-    <w:lsdException w:name="Colorful Grid Accent 5" w:semiHidden="0" w:uiPriority="73" w:unhideWhenUsed="0"/>
-    <w:lsdException w:name="Light Shading Accent 6" w:semiHidden="0" w:uiPriority="60" w:unhideWhenUsed="0"/>
-    <w:lsdException w:name="Light List Accent 6" w:semiHidden="0" w:uiPriority="61" w:unhideWhenUsed="0"/>
-    <w:lsdException w:name="Light Grid Accent 6" w:semiHidden="0" w:uiPriority="62" w:unhideWhenUsed="0"/>
-    <w:lsdException w:name="Medium Shading 1 Accent 6" w:semiHidden="0" w:uiPriority="63" w:unhideWhenUsed="0"/>
-    <w:lsdException w:name="Medium Shading 2 Accent 6" w:semiHidden="0" w:uiPriority="64" w:unhideWhenUsed="0"/>
-    <w:lsdException w:name="Medium List 1 Accent 6" w:semiHidden="0" w:uiPriority="65" w:unhideWhenUsed="0"/>
-    <w:lsdException w:name="Medium List 2 Accent 6" w:semiHidden="0" w:uiPriority="66" w:unhideWhenUsed="0"/>
-    <w:lsdException w:name="Medium Grid 1 Accent 6" w:semiHidden="0" w:uiPriority="67" w:unhideWhenUsed="0"/>
-    <w:lsdException w:name="Medium Grid 2 Accent 6" w:semiHidden="0" w:uiPriority="68" w:unhideWhenUsed="0"/>
-    <w:lsdException w:name="Medium Grid 3 Accent 6" w:semiHidden="0" w:uiPriority="69" w:unhideWhenUsed="0"/>
-    <w:lsdException w:name="Dark List Accent 6" w:semiHidden="0" w:uiPriority="70" w:unhideWhenUsed="0"/>
-    <w:lsdException w:name="Colorful Shading Accent 6" w:semiHidden="0" w:uiPriority="71" w:unhideWhenUsed="0"/>
-    <w:lsdException w:name="Colorful List Accent 6" w:semiHidden="0" w:uiPriority="72" w:unhideWhenUsed="0"/>
-    <w:lsdException w:name="Colorful Grid Accent 6" w:semiHidden="0" w:uiPriority="73" w:unhideWhenUsed="0"/>
-    <w:lsdException w:name="Subtle Emphasis" w:semiHidden="0" w:uiPriority="19" w:unhideWhenUsed="0" w:qFormat="1"/>
-    <w:lsdException w:name="Intense Emphasis" w:semiHidden="0" w:uiPriority="21" w:unhideWhenUsed="0" w:qFormat="1"/>
-    <w:lsdException w:name="Subtle Reference" w:semiHidden="0" w:uiPriority="31" w:unhideWhenUsed="0" w:qFormat="1"/>
-    <w:lsdException w:name="Intense Reference" w:semiHidden="0" w:uiPriority="32" w:unhideWhenUsed="0" w:qFormat="1"/>
-    <w:lsdException w:name="Book Title" w:semiHidden="0" w:uiPriority="33" w:unhideWhenUsed="0" w:qFormat="1"/>
-    <w:lsdException w:name="Bibliography" w:uiPriority="37"/>
-    <w:lsdException w:name="TOC Heading" w:uiPriority="39" w:qFormat="1"/>
+  <w:latentStyles w:defLockedState="0" w:defUIPriority="99" w:defSemiHidden="0" w:defUnhideWhenUsed="0" w:defQFormat="0" w:count="371">
+    <w:lsdException w:name="Normal" w:uiPriority="0" w:qFormat="1"/>
+    <w:lsdException w:name="heading 1" w:uiPriority="9" w:qFormat="1"/>
+    <w:lsdException w:name="heading 2" w:semiHidden="1" w:uiPriority="9" w:unhideWhenUsed="1" w:qFormat="1"/>
+    <w:lsdException w:name="heading 3" w:semiHidden="1" w:uiPriority="9" w:unhideWhenUsed="1" w:qFormat="1"/>
+    <w:lsdException w:name="heading 4" w:semiHidden="1" w:uiPriority="9" w:unhideWhenUsed="1" w:qFormat="1"/>
+    <w:lsdException w:name="heading 5" w:semiHidden="1" w:uiPriority="9" w:unhideWhenUsed="1" w:qFormat="1"/>
+    <w:lsdException w:name="heading 6" w:semiHidden="1" w:uiPriority="9" w:unhideWhenUsed="1" w:qFormat="1"/>
+    <w:lsdException w:name="heading 7" w:semiHidden="1" w:uiPriority="9" w:unhideWhenUsed="1" w:qFormat="1"/>
+    <w:lsdException w:name="heading 8" w:semiHidden="1" w:uiPriority="9" w:unhideWhenUsed="1" w:qFormat="1"/>
+    <w:lsdException w:name="heading 9" w:semiHidden="1" w:uiPriority="9" w:unhideWhenUsed="1" w:qFormat="1"/>
+    <w:lsdException w:name="index 1" w:semiHidden="1" w:unhideWhenUsed="1"/>
+    <w:lsdException w:name="index 2" w:semiHidden="1" w:unhideWhenUsed="1"/>
+    <w:lsdException w:name="index 3" w:semiHidden="1" w:unhideWhenUsed="1"/>
+    <w:lsdException w:name="index 4" w:semiHidden="1" w:unhideWhenUsed="1"/>
+    <w:lsdException w:name="index 5" w:semiHidden="1" w:unhideWhenUsed="1"/>
+    <w:lsdException w:name="index 6" w:semiHidden="1" w:unhideWhenUsed="1"/>
+    <w:lsdException w:name="index 7" w:semiHidden="1" w:unhideWhenUsed="1"/>
+    <w:lsdException w:name="index 8" w:semiHidden="1" w:unhideWhenUsed="1"/>
+    <w:lsdException w:name="index 9" w:semiHidden="1" w:unhideWhenUsed="1"/>
+    <w:lsdException w:name="toc 1" w:semiHidden="1" w:uiPriority="39" w:unhideWhenUsed="1"/>
+    <w:lsdException w:name="toc 2" w:semiHidden="1" w:uiPriority="39" w:unhideWhenUsed="1"/>
+    <w:lsdException w:name="toc 3" w:semiHidden="1" w:uiPriority="39" w:unhideWhenUsed="1"/>
+    <w:lsdException w:name="toc 4" w:semiHidden="1" w:uiPriority="39" w:unhideWhenUsed="1"/>
+    <w:lsdException w:name="toc 5" w:semiHidden="1" w:uiPriority="39" w:unhideWhenUsed="1"/>
+    <w:lsdException w:name="toc 6" w:semiHidden="1" w:uiPriority="39" w:unhideWhenUsed="1"/>
+    <w:lsdException w:name="toc 7" w:semiHidden="1" w:uiPriority="39" w:unhideWhenUsed="1"/>
+    <w:lsdException w:name="toc 8" w:semiHidden="1" w:uiPriority="39" w:unhideWhenUsed="1"/>
+    <w:lsdException w:name="toc 9" w:semiHidden="1" w:uiPriority="39" w:unhideWhenUsed="1"/>
+    <w:lsdException w:name="Normal Indent" w:semiHidden="1" w:unhideWhenUsed="1"/>
+    <w:lsdException w:name="footnote text" w:semiHidden="1" w:unhideWhenUsed="1"/>
+    <w:lsdException w:name="annotation text" w:semiHidden="1" w:unhideWhenUsed="1"/>
+    <w:lsdException w:name="header" w:semiHidden="1" w:unhideWhenUsed="1"/>
+    <w:lsdException w:name="footer" w:semiHidden="1" w:unhideWhenUsed="1"/>
+    <w:lsdException w:name="index heading" w:semiHidden="1" w:unhideWhenUsed="1"/>
+    <w:lsdException w:name="caption" w:semiHidden="1" w:uiPriority="35" w:unhideWhenUsed="1" w:qFormat="1"/>
+    <w:lsdException w:name="table of figures" w:semiHidden="1" w:unhideWhenUsed="1"/>
+    <w:lsdException w:name="envelope address" w:semiHidden="1" w:unhideWhenUsed="1"/>
+    <w:lsdException w:name="envelope return" w:semiHidden="1" w:unhideWhenUsed="1"/>
+    <w:lsdException w:name="footnote reference" w:semiHidden="1" w:unhideWhenUsed="1"/>
+    <w:lsdException w:name="annotation reference" w:semiHidden="1" w:unhideWhenUsed="1"/>
+    <w:lsdException w:name="line number" w:semiHidden="1" w:unhideWhenUsed="1"/>
+    <w:lsdException w:name="page number" w:semiHidden="1" w:unhideWhenUsed="1"/>
+    <w:lsdException w:name="endnote reference" w:semiHidden="1" w:unhideWhenUsed="1"/>
+    <w:lsdException w:name="endnote text" w:semiHidden="1" w:unhideWhenUsed="1"/>
+    <w:lsdException w:name="table of authorities" w:semiHidden="1" w:unhideWhenUsed="1"/>
+    <w:lsdException w:name="macro" w:semiHidden="1" w:unhideWhenUsed="1"/>
+    <w:lsdException w:name="toa heading" w:semiHidden="1" w:unhideWhenUsed="1"/>
+    <w:lsdException w:name="List" w:semiHidden="1" w:unhideWhenUsed="1"/>
+    <w:lsdException w:name="List Bullet" w:semiHidden="1" w:unhideWhenUsed="1"/>
+    <w:lsdException w:name="List Number" w:semiHidden="1" w:unhideWhenUsed="1"/>
+    <w:lsdException w:name="List 2" w:semiHidden="1" w:unhideWhenUsed="1"/>
+    <w:lsdException w:name="List 3" w:semiHidden="1" w:unhideWhenUsed="1"/>
+    <w:lsdException w:name="List 4" w:semiHidden="1" w:unhideWhenUsed="1"/>
+    <w:lsdException w:name="List 5" w:semiHidden="1" w:unhideWhenUsed="1"/>
+    <w:lsdException w:name="List Bullet 2" w:semiHidden="1" w:unhideWhenUsed="1"/>
+    <w:lsdException w:name="List Bullet 3" w:semiHidden="1" w:unhideWhenUsed="1"/>
+    <w:lsdException w:name="List Bullet 4" w:semiHidden="1" w:unhideWhenUsed="1"/>
+    <w:lsdException w:name="List Bullet 5" w:semiHidden="1" w:unhideWhenUsed="1"/>
+    <w:lsdException w:name="List Number 2" w:semiHidden="1" w:unhideWhenUsed="1"/>
+    <w:lsdException w:name="List Number 3" w:semiHidden="1" w:unhideWhenUsed="1"/>
+    <w:lsdException w:name="List Number 4" w:semiHidden="1" w:unhideWhenUsed="1"/>
+    <w:lsdException w:name="List Number 5" w:semiHidden="1" w:unhideWhenUsed="1"/>
+    <w:lsdException w:name="Title" w:uiPriority="10" w:qFormat="1"/>
+    <w:lsdException w:name="Closing" w:semiHidden="1" w:unhideWhenUsed="1"/>
+    <w:lsdException w:name="Signature" w:semiHidden="1" w:unhideWhenUsed="1"/>
+    <w:lsdException w:name="Default Paragraph Font" w:semiHidden="1" w:uiPriority="1" w:unhideWhenUsed="1"/>
+    <w:lsdException w:name="Body Text" w:semiHidden="1" w:unhideWhenUsed="1"/>
+    <w:lsdException w:name="Body Text Indent" w:semiHidden="1" w:unhideWhenUsed="1"/>
+    <w:lsdException w:name="List Continue" w:semiHidden="1" w:unhideWhenUsed="1"/>
+    <w:lsdException w:name="List Continue 2" w:semiHidden="1" w:unhideWhenUsed="1"/>
+    <w:lsdException w:name="List Continue 3" w:semiHidden="1" w:unhideWhenUsed="1"/>
+    <w:lsdException w:name="List Continue 4" w:semiHidden="1" w:unhideWhenUsed="1"/>
+    <w:lsdException w:name="List Continue 5" w:semiHidden="1" w:unhideWhenUsed="1"/>
+    <w:lsdException w:name="Message Header" w:semiHidden="1" w:unhideWhenUsed="1"/>
+    <w:lsdException w:name="Subtitle" w:uiPriority="11" w:qFormat="1"/>
+    <w:lsdException w:name="Salutation" w:semiHidden="1" w:unhideWhenUsed="1"/>
+    <w:lsdException w:name="Date" w:semiHidden="1" w:unhideWhenUsed="1"/>
+    <w:lsdException w:name="Body Text First Indent" w:semiHidden="1" w:unhideWhenUsed="1"/>
+    <w:lsdException w:name="Body Text First Indent 2" w:semiHidden="1" w:unhideWhenUsed="1"/>
+    <w:lsdException w:name="Note Heading" w:semiHidden="1" w:unhideWhenUsed="1"/>
+    <w:lsdException w:name="Body Text 2" w:semiHidden="1" w:unhideWhenUsed="1"/>
+    <w:lsdException w:name="Body Text 3" w:semiHidden="1" w:unhideWhenUsed="1"/>
+    <w:lsdException w:name="Body Text Indent 2" w:semiHidden="1" w:unhideWhenUsed="1"/>
+    <w:lsdException w:name="Body Text Indent 3" w:semiHidden="1" w:unhideWhenUsed="1"/>
+    <w:lsdException w:name="Block Text" w:semiHidden="1" w:unhideWhenUsed="1"/>
+    <w:lsdException w:name="Hyperlink" w:semiHidden="1" w:unhideWhenUsed="1"/>
+    <w:lsdException w:name="FollowedHyperlink" w:semiHidden="1" w:unhideWhenUsed="1"/>
+    <w:lsdException w:name="Strong" w:uiPriority="22" w:qFormat="1"/>
+    <w:lsdException w:name="Emphasis" w:uiPriority="20" w:qFormat="1"/>
+    <w:lsdException w:name="Document Map" w:semiHidden="1" w:unhideWhenUsed="1"/>
+    <w:lsdException w:name="Plain Text" w:semiHidden="1" w:unhideWhenUsed="1"/>
+    <w:lsdException w:name="E-mail Signature" w:semiHidden="1" w:unhideWhenUsed="1"/>
+    <w:lsdException w:name="HTML Top of Form" w:semiHidden="1" w:unhideWhenUsed="1"/>
+    <w:lsdException w:name="HTML Bottom of Form" w:semiHidden="1" w:unhideWhenUsed="1"/>
+    <w:lsdException w:name="Normal (Web)" w:semiHidden="1" w:unhideWhenUsed="1"/>
+    <w:lsdException w:name="HTML Acronym" w:semiHidden="1" w:unhideWhenUsed="1"/>
+    <w:lsdException w:name="HTML Address" w:semiHidden="1" w:unhideWhenUsed="1"/>
+    <w:lsdException w:name="HTML Cite" w:semiHidden="1" w:unhideWhenUsed="1"/>
+    <w:lsdException w:name="HTML Code" w:semiHidden="1" w:unhideWhenUsed="1"/>
+    <w:lsdException w:name="HTML Definition" w:semiHidden="1" w:unhideWhenUsed="1"/>
+    <w:lsdException w:name="HTML Keyboard" w:semiHidden="1" w:unhideWhenUsed="1"/>
+    <w:lsdException w:name="HTML Preformatted" w:semiHidden="1" w:unhideWhenUsed="1"/>
+    <w:lsdException w:name="HTML Sample" w:semiHidden="1" w:unhideWhenUsed="1"/>
+    <w:lsdException w:name="HTML Typewriter" w:semiHidden="1" w:unhideWhenUsed="1"/>
+    <w:lsdException w:name="HTML Variable" w:semiHidden="1" w:unhideWhenUsed="1"/>
+    <w:lsdException w:name="Normal Table" w:semiHidden="1" w:unhideWhenUsed="1"/>
+    <w:lsdException w:name="annotation subject" w:semiHidden="1" w:unhideWhenUsed="1"/>
+    <w:lsdException w:name="No List" w:semiHidden="1" w:unhideWhenUsed="1"/>
+    <w:lsdException w:name="Outline List 1" w:semiHidden="1" w:unhideWhenUsed="1"/>
+    <w:lsdException w:name="Outline List 2" w:semiHidden="1" w:unhideWhenUsed="1"/>
+    <w:lsdException w:name="Outline List 3" w:semiHidden="1" w:unhideWhenUsed="1"/>
+    <w:lsdException w:name="Table Simple 1" w:semiHidden="1" w:unhideWhenUsed="1"/>
+    <w:lsdException w:name="Table Simple 2" w:semiHidden="1" w:unhideWhenUsed="1"/>
+    <w:lsdException w:name="Table Simple 3" w:semiHidden="1" w:unhideWhenUsed="1"/>
+    <w:lsdException w:name="Table Classic 1" w:semiHidden="1" w:unhideWhenUsed="1"/>
+    <w:lsdException w:name="Table Classic 2" w:semiHidden="1" w:unhideWhenUsed="1"/>
+    <w:lsdException w:name="Table Classic 3" w:semiHidden="1" w:unhideWhenUsed="1"/>
+    <w:lsdException w:name="Table Classic 4" w:semiHidden="1" w:unhideWhenUsed="1"/>
+    <w:lsdException w:name="Table Colorful 1" w:semiHidden="1" w:unhideWhenUsed="1"/>
+    <w:lsdException w:name="Table Colorful 2" w:semiHidden="1" w:unhideWhenUsed="1"/>
+    <w:lsdException w:name="Table Colorful 3" w:semiHidden="1" w:unhideWhenUsed="1"/>
+    <w:lsdException w:name="Table Columns 1" w:semiHidden="1" w:unhideWhenUsed="1"/>
+    <w:lsdException w:name="Table Columns 2" w:semiHidden="1" w:unhideWhenUsed="1"/>
+    <w:lsdException w:name="Table Columns 3" w:semiHidden="1" w:unhideWhenUsed="1"/>
+    <w:lsdException w:name="Table Columns 4" w:semiHidden="1" w:unhideWhenUsed="1"/>
+    <w:lsdException w:name="Table Columns 5" w:semiHidden="1" w:unhideWhenUsed="1"/>
+    <w:lsdException w:name="Table Grid 1" w:semiHidden="1" w:unhideWhenUsed="1"/>
+    <w:lsdException w:name="Table Grid 2" w:semiHidden="1" w:unhideWhenUsed="1"/>
+    <w:lsdException w:name="Table Grid 3" w:semiHidden="1" w:unhideWhenUsed="1"/>
+    <w:lsdException w:name="Table Grid 4" w:semiHidden="1" w:unhideWhenUsed="1"/>
+    <w:lsdException w:name="Table Grid 5" w:semiHidden="1" w:unhideWhenUsed="1"/>
+    <w:lsdException w:name="Table Grid 6" w:semiHidden="1" w:unhideWhenUsed="1"/>
+    <w:lsdException w:name="Table Grid 7" w:semiHidden="1" w:unhideWhenUsed="1"/>
+    <w:lsdException w:name="Table Grid 8" w:semiHidden="1" w:unhideWhenUsed="1"/>
+    <w:lsdException w:name="Table List 1" w:semiHidden="1" w:unhideWhenUsed="1"/>
+    <w:lsdException w:name="Table List 2" w:semiHidden="1" w:unhideWhenUsed="1"/>
+    <w:lsdException w:name="Table List 3" w:semiHidden="1" w:unhideWhenUsed="1"/>
+    <w:lsdException w:name="Table List 4" w:semiHidden="1" w:unhideWhenUsed="1"/>
+    <w:lsdException w:name="Table List 5" w:semiHidden="1" w:unhideWhenUsed="1"/>
+    <w:lsdException w:name="Table List 6" w:semiHidden="1" w:unhideWhenUsed="1"/>
+    <w:lsdException w:name="Table List 7" w:semiHidden="1" w:unhideWhenUsed="1"/>
+    <w:lsdException w:name="Table List 8" w:semiHidden="1" w:unhideWhenUsed="1"/>
+    <w:lsdException w:name="Table 3D effects 1" w:semiHidden="1" w:unhideWhenUsed="1"/>
+    <w:lsdException w:name="Table 3D effects 2" w:semiHidden="1" w:unhideWhenUsed="1"/>
+    <w:lsdException w:name="Table 3D effects 3" w:semiHidden="1" w:unhideWhenUsed="1"/>
+    <w:lsdException w:name="Table Contemporary" w:semiHidden="1" w:unhideWhenUsed="1"/>
+    <w:lsdException w:name="Table Elegant" w:semiHidden="1" w:unhideWhenUsed="1"/>
+    <w:lsdException w:name="Table Professional" w:semiHidden="1" w:unhideWhenUsed="1"/>
+    <w:lsdException w:name="Table Subtle 1" w:semiHidden="1" w:unhideWhenUsed="1"/>
+    <w:lsdException w:name="Table Subtle 2" w:semiHidden="1" w:unhideWhenUsed="1"/>
+    <w:lsdException w:name="Table Web 1" w:semiHidden="1" w:unhideWhenUsed="1"/>
+    <w:lsdException w:name="Table Web 2" w:semiHidden="1" w:unhideWhenUsed="1"/>
+    <w:lsdException w:name="Table Web 3" w:semiHidden="1" w:unhideWhenUsed="1"/>
+    <w:lsdException w:name="Balloon Text" w:semiHidden="1" w:unhideWhenUsed="1"/>
+    <w:lsdException w:name="Table Grid" w:uiPriority="59"/>
+    <w:lsdException w:name="Table Theme" w:semiHidden="1" w:unhideWhenUsed="1"/>
+    <w:lsdException w:name="Placeholder Text" w:semiHidden="1"/>
+    <w:lsdException w:name="No Spacing" w:uiPriority="1" w:qFormat="1"/>
+    <w:lsdException w:name="Light Shading" w:uiPriority="60"/>
+    <w:lsdException w:name="Light List" w:uiPriority="61"/>
+    <w:lsdException w:name="Light Grid" w:uiPriority="62"/>
+    <w:lsdException w:name="Medium Shading 1" w:uiPriority="63"/>
+    <w:lsdException w:name="Medium Shading 2" w:uiPriority="64"/>
+    <w:lsdException w:name="Medium List 1" w:uiPriority="65"/>
+    <w:lsdException w:name="Medium List 2" w:uiPriority="66"/>
+    <w:lsdException w:name="Medium Grid 1" w:uiPriority="67"/>
+    <w:lsdException w:name="Medium Grid 2" w:uiPriority="68"/>
+    <w:lsdException w:name="Medium Grid 3" w:uiPriority="69"/>
+    <w:lsdException w:name="Dark List" w:uiPriority="70"/>
+    <w:lsdException w:name="Colorful Shading" w:uiPriority="71"/>
+    <w:lsdException w:name="Colorful List" w:uiPriority="72"/>
+    <w:lsdException w:name="Colorful Grid" w:uiPriority="73"/>
+    <w:lsdException w:name="Light Shading Accent 1" w:uiPriority="60"/>
+    <w:lsdException w:name="Light List Accent 1" w:uiPriority="61"/>
+    <w:lsdException w:name="Light Grid Accent 1" w:uiPriority="62"/>
+    <w:lsdException w:name="Medium Shading 1 Accent 1" w:uiPriority="63"/>
+    <w:lsdException w:name="Medium Shading 2 Accent 1" w:uiPriority="64"/>
+    <w:lsdException w:name="Medium List 1 Accent 1" w:uiPriority="65"/>
+    <w:lsdException w:name="Revision" w:semiHidden="1"/>
+    <w:lsdException w:name="List Paragraph" w:uiPriority="34" w:qFormat="1"/>
+    <w:lsdException w:name="Quote" w:uiPriority="29" w:qFormat="1"/>
+    <w:lsdException w:name="Intense Quote" w:uiPriority="30" w:qFormat="1"/>
+    <w:lsdException w:name="Medium List 2 Accent 1" w:uiPriority="66"/>
+    <w:lsdException w:name="Medium Grid 1 Accent 1" w:uiPriority="67"/>
+    <w:lsdException w:name="Medium Grid 2 Accent 1" w:uiPriority="68"/>
+    <w:lsdException w:name="Medium Grid 3 Accent 1" w:uiPriority="69"/>
+    <w:lsdException w:name="Dark List Accent 1" w:uiPriority="70"/>
+    <w:lsdException w:name="Colorful Shading Accent 1" w:uiPriority="71"/>
+    <w:lsdException w:name="Colorful List Accent 1" w:uiPriority="72"/>
+    <w:lsdException w:name="Colorful Grid Accent 1" w:uiPriority="73"/>
+    <w:lsdException w:name="Light Shading Accent 2" w:uiPriority="60"/>
+    <w:lsdException w:name="Light List Accent 2" w:uiPriority="61"/>
+    <w:lsdException w:name="Light Grid Accent 2" w:uiPriority="62"/>
+    <w:lsdException w:name="Medium Shading 1 Accent 2" w:uiPriority="63"/>
+    <w:lsdException w:name="Medium Shading 2 Accent 2" w:uiPriority="64"/>
+    <w:lsdException w:name="Medium List 1 Accent 2" w:uiPriority="65"/>
+    <w:lsdException w:name="Medium List 2 Accent 2" w:uiPriority="66"/>
+    <w:lsdException w:name="Medium Grid 1 Accent 2" w:uiPriority="67"/>
+    <w:lsdException w:name="Medium Grid 2 Accent 2" w:uiPriority="68"/>
+    <w:lsdException w:name="Medium Grid 3 Accent 2" w:uiPriority="69"/>
+    <w:lsdException w:name="Dark List Accent 2" w:uiPriority="70"/>
+    <w:lsdException w:name="Colorful Shading Accent 2" w:uiPriority="71"/>
+    <w:lsdException w:name="Colorful List Accent 2" w:uiPriority="72"/>
+    <w:lsdException w:name="Colorful Grid Accent 2" w:uiPriority="73"/>
+    <w:lsdException w:name="Light Shading Accent 3" w:uiPriority="60"/>
+    <w:lsdException w:name="Light List Accent 3" w:uiPriority="61"/>
+    <w:lsdException w:name="Light Grid Accent 3" w:uiPriority="62"/>
+    <w:lsdException w:name="Medium Shading 1 Accent 3" w:uiPriority="63"/>
+    <w:lsdException w:name="Medium Shading 2 Accent 3" w:uiPriority="64"/>
+    <w:lsdException w:name="Medium List 1 Accent 3" w:uiPriority="65"/>
+    <w:lsdException w:name="Medium List 2 Accent 3" w:uiPriority="66"/>
+    <w:lsdException w:name="Medium Grid 1 Accent 3" w:uiPriority="67"/>
+    <w:lsdException w:name="Medium Grid 2 Accent 3" w:uiPriority="68"/>
+    <w:lsdException w:name="Medium Grid 3 Accent 3" w:uiPriority="69"/>
+    <w:lsdException w:name="Dark List Accent 3" w:uiPriority="70"/>
+    <w:lsdException w:name="Colorful Shading Accent 3" w:uiPriority="71"/>
+    <w:lsdException w:name="Colorful List Accent 3" w:uiPriority="72"/>
+    <w:lsdException w:name="Colorful Grid Accent 3" w:uiPriority="73"/>
+    <w:lsdException w:name="Light Shading Accent 4" w:uiPriority="60"/>
+    <w:lsdException w:name="Light List Accent 4" w:uiPriority="61"/>
+    <w:lsdException w:name="Light Grid Accent 4" w:uiPriority="62"/>
+    <w:lsdException w:name="Medium Shading 1 Accent 4" w:uiPriority="63"/>
+    <w:lsdException w:name="Medium Shading 2 Accent 4" w:uiPriority="64"/>
+    <w:lsdException w:name="Medium List 1 Accent 4" w:uiPriority="65"/>
+    <w:lsdException w:name="Medium List 2 Accent 4" w:uiPriority="66"/>
+    <w:lsdException w:name="Medium Grid 1 Accent 4" w:uiPriority="67"/>
+    <w:lsdException w:name="Medium Grid 2 Accent 4" w:uiPriority="68"/>
+    <w:lsdException w:name="Medium Grid 3 Accent 4" w:uiPriority="69"/>
+    <w:lsdException w:name="Dark List Accent 4" w:uiPriority="70"/>
+    <w:lsdException w:name="Colorful Shading Accent 4" w:uiPriority="71"/>
+    <w:lsdException w:name="Colorful List Accent 4" w:uiPriority="72"/>
+    <w:lsdException w:name="Colorful Grid Accent 4" w:uiPriority="73"/>
+    <w:lsdException w:name="Light Shading Accent 5" w:uiPriority="60"/>
+    <w:lsdException w:name="Light List Accent 5" w:uiPriority="61"/>
+    <w:lsdException w:name="Light Grid Accent 5" w:uiPriority="62"/>
+    <w:lsdException w:name="Medium Shading 1 Accent 5" w:uiPriority="63"/>
+    <w:lsdException w:name="Medium Shading 2 Accent 5" w:uiPriority="64"/>
+    <w:lsdException w:name="Medium List 1 Accent 5" w:uiPriority="65"/>
+    <w:lsdException w:name="Medium List 2 Accent 5" w:uiPriority="66"/>
+    <w:lsdException w:name="Medium Grid 1 Accent 5" w:uiPriority="67"/>
+    <w:lsdException w:name="Medium Grid 2 Accent 5" w:uiPriority="68"/>
+    <w:lsdException w:name="Medium Grid 3 Accent 5" w:uiPriority="69"/>
+    <w:lsdException w:name="Dark List Accent 5" w:uiPriority="70"/>
+    <w:lsdException w:name="Colorful Shading Accent 5" w:uiPriority="71"/>
+    <w:lsdException w:name="Colorful List Accent 5" w:uiPriority="72"/>
+    <w:lsdException w:name="Colorful Grid Accent 5" w:uiPriority="73"/>
+    <w:lsdException w:name="Light Shading Accent 6" w:uiPriority="60"/>
+    <w:lsdException w:name="Light List Accent 6" w:uiPriority="61"/>
+    <w:lsdException w:name="Light Grid Accent 6" w:uiPriority="62"/>
+    <w:lsdException w:name="Medium Shading 1 Accent 6" w:uiPriority="63"/>
+    <w:lsdException w:name="Medium Shading 2 Accent 6" w:uiPriority="64"/>
+    <w:lsdException w:name="Medium List 1 Accent 6" w:uiPriority="65"/>
+    <w:lsdException w:name="Medium List 2 Accent 6" w:uiPriority="66"/>
+    <w:lsdException w:name="Medium Grid 1 Accent 6" w:uiPriority="67"/>
+    <w:lsdException w:name="Medium Grid 2 Accent 6" w:uiPriority="68"/>
+    <w:lsdException w:name="Medium Grid 3 Accent 6" w:uiPriority="69"/>
+    <w:lsdException w:name="Dark List Accent 6" w:uiPriority="70"/>
+    <w:lsdException w:name="Colorful Shading Accent 6" w:uiPriority="71"/>
+    <w:lsdException w:name="Colorful List Accent 6" w:uiPriority="72"/>
+    <w:lsdException w:name="Colorful Grid Accent 6" w:uiPriority="73"/>
+    <w:lsdException w:name="Subtle Emphasis" w:uiPriority="19" w:qFormat="1"/>
+    <w:lsdException w:name="Intense Emphasis" w:uiPriority="21" w:qFormat="1"/>
+    <w:lsdException w:name="Subtle Reference" w:uiPriority="31" w:qFormat="1"/>
+    <w:lsdException w:name="Intense Reference" w:uiPriority="32" w:qFormat="1"/>
+    <w:lsdException w:name="Book Title" w:uiPriority="33" w:qFormat="1"/>
+    <w:lsdException w:name="Bibliography" w:semiHidden="1" w:uiPriority="37" w:unhideWhenUsed="1"/>
+    <w:lsdException w:name="TOC Heading" w:semiHidden="1" w:uiPriority="39" w:unhideWhenUsed="1" w:qFormat="1"/>
+    <w:lsdException w:name="Plain Table 1" w:uiPriority="41"/>
+    <w:lsdException w:name="Plain Table 2" w:uiPriority="42"/>
+    <w:lsdException w:name="Plain Table 3" w:uiPriority="43"/>
+    <w:lsdException w:name="Plain Table 4" w:uiPriority="44"/>
+    <w:lsdException w:name="Plain Table 5" w:uiPriority="45"/>
+    <w:lsdException w:name="Grid Table Light" w:uiPriority="40"/>
+    <w:lsdException w:name="Grid Table 1 Light" w:uiPriority="46"/>
+    <w:lsdException w:name="Grid Table 2" w:uiPriority="47"/>
+    <w:lsdException w:name="Grid Table 3" w:uiPriority="48"/>
+    <w:lsdException w:name="Grid Table 4" w:uiPriority="49"/>
+    <w:lsdException w:name="Grid Table 5 Dark" w:uiPriority="50"/>
+    <w:lsdException w:name="Grid Table 6 Colorful" w:uiPriority="51"/>
+    <w:lsdException w:name="Grid Table 7 Colorful" w:uiPriority="52"/>
+    <w:lsdException w:name="Grid Table 1 Light Accent 1" w:uiPriority="46"/>
+    <w:lsdException w:name="Grid Table 2 Accent 1" w:uiPriority="47"/>
+    <w:lsdException w:name="Grid Table 3 Accent 1" w:uiPriority="48"/>
+    <w:lsdException w:name="Grid Table 4 Accent 1" w:uiPriority="49"/>
+    <w:lsdException w:name="Grid Table 5 Dark Accent 1" w:uiPriority="50"/>
+    <w:lsdException w:name="Grid Table 6 Colorful Accent 1" w:uiPriority="51"/>
+    <w:lsdException w:name="Grid Table 7 Colorful Accent 1" w:uiPriority="52"/>
+    <w:lsdException w:name="Grid Table 1 Light Accent 2" w:uiPriority="46"/>
+    <w:lsdException w:name="Grid Table 2 Accent 2" w:uiPriority="47"/>
+    <w:lsdException w:name="Grid Table 3 Accent 2" w:uiPriority="48"/>
+    <w:lsdException w:name="Grid Table 4 Accent 2" w:uiPriority="49"/>
+    <w:lsdException w:name="Grid Table 5 Dark Accent 2" w:uiPriority="50"/>
+    <w:lsdException w:name="Grid Table 6 Colorful Accent 2" w:uiPriority="51"/>
+    <w:lsdException w:name="Grid Table 7 Colorful Accent 2" w:uiPriority="52"/>
+    <w:lsdException w:name="Grid Table 1 Light Accent 3" w:uiPriority="46"/>
+    <w:lsdException w:name="Grid Table 2 Accent 3" w:uiPriority="47"/>
+    <w:lsdException w:name="Grid Table 3 Accent 3" w:uiPriority="48"/>
+    <w:lsdException w:name="Grid Table 4 Accent 3" w:uiPriority="49"/>
+    <w:lsdException w:name="Grid Table 5 Dark Accent 3" w:uiPriority="50"/>
+    <w:lsdException w:name="Grid Table 6 Colorful Accent 3" w:uiPriority="51"/>
+    <w:lsdException w:name="Grid Table 7 Colorful Accent 3" w:uiPriority="52"/>
+    <w:lsdException w:name="Grid Table 1 Light Accent 4" w:uiPriority="46"/>
+    <w:lsdException w:name="Grid Table 2 Accent 4" w:uiPriority="47"/>
+    <w:lsdException w:name="Grid Table 3 Accent 4" w:uiPriority="48"/>
+    <w:lsdException w:name="Grid Table 4 Accent 4" w:uiPriority="49"/>
+    <w:lsdException w:name="Grid Table 5 Dark Accent 4" w:uiPriority="50"/>
+    <w:lsdException w:name="Grid Table 6 Colorful Accent 4" w:uiPriority="51"/>
+    <w:lsdException w:name="Grid Table 7 Colorful Accent 4" w:uiPriority="52"/>
+    <w:lsdException w:name="Grid Table 1 Light Accent 5" w:uiPriority="46"/>
+    <w:lsdException w:name="Grid Table 2 Accent 5" w:uiPriority="47"/>
+    <w:lsdException w:name="Grid Table 3 Accent 5" w:uiPriority="48"/>
+    <w:lsdException w:name="Grid Table 4 Accent 5" w:uiPriority="49"/>
+    <w:lsdException w:name="Grid Table 5 Dark Accent 5" w:uiPriority="50"/>
+    <w:lsdException w:name="Grid Table 6 Colorful Accent 5" w:uiPriority="51"/>
+    <w:lsdException w:name="Grid Table 7 Colorful Accent 5" w:uiPriority="52"/>
+    <w:lsdException w:name="Grid Table 1 Light Accent 6" w:uiPriority="46"/>
+    <w:lsdException w:name="Grid Table 2 Accent 6" w:uiPriority="47"/>
+    <w:lsdException w:name="Grid Table 3 Accent 6" w:uiPriority="48"/>
+    <w:lsdException w:name="Grid Table 4 Accent 6" w:uiPriority="49"/>
+    <w:lsdException w:name="Grid Table 5 Dark Accent 6" w:uiPriority="50"/>
+    <w:lsdException w:name="Grid Table 6 Colorful Accent 6" w:uiPriority="51"/>
+    <w:lsdException w:name="Grid Table 7 Colorful Accent 6" w:uiPriority="52"/>
+    <w:lsdException w:name="List Table 1 Light" w:uiPriority="46"/>
+    <w:lsdException w:name="List Table 2" w:uiPriority="47"/>
+    <w:lsdException w:name="List Table 3" w:uiPriority="48"/>
+    <w:lsdException w:name="List Table 4" w:uiPriority="49"/>
+    <w:lsdException w:name="List Table 5 Dark" w:uiPriority="50"/>
+    <w:lsdException w:name="List Table 6 Colorful" w:uiPriority="51"/>
+    <w:lsdException w:name="List Table 7 Colorful" w:uiPriority="52"/>
+    <w:lsdException w:name="List Table 1 Light Accent 1" w:uiPriority="46"/>
+    <w:lsdException w:name="List Table 2 Accent 1" w:uiPriority="47"/>
+    <w:lsdException w:name="List Table 3 Accent 1" w:uiPriority="48"/>
+    <w:lsdException w:name="List Table 4 Accent 1" w:uiPriority="49"/>
+    <w:lsdException w:name="List Table 5 Dark Accent 1" w:uiPriority="50"/>
+    <w:lsdException w:name="List Table 6 Colorful Accent 1" w:uiPriority="51"/>
+    <w:lsdException w:name="List Table 7 Colorful Accent 1" w:uiPriority="52"/>
+    <w:lsdException w:name="List Table 1 Light Accent 2" w:uiPriority="46"/>
+    <w:lsdException w:name="List Table 2 Accent 2" w:uiPriority="47"/>
+    <w:lsdException w:name="List Table 3 Accent 2" w:uiPriority="48"/>
+    <w:lsdException w:name="List Table 4 Accent 2" w:uiPriority="49"/>
+    <w:lsdException w:name="List Table 5 Dark Accent 2" w:uiPriority="50"/>
+    <w:lsdException w:name="List Table 6 Colorful Accent 2" w:uiPriority="51"/>
+    <w:lsdException w:name="List Table 7 Colorful Accent 2" w:uiPriority="52"/>
+    <w:lsdException w:name="List Table 1 Light Accent 3" w:uiPriority="46"/>
+    <w:lsdException w:name="List Table 2 Accent 3" w:uiPriority="47"/>
+    <w:lsdException w:name="List Table 3 Accent 3" w:uiPriority="48"/>
+    <w:lsdException w:name="List Table 4 Accent 3" w:uiPriority="49"/>
+    <w:lsdException w:name="List Table 5 Dark Accent 3" w:uiPriority="50"/>
+    <w:lsdException w:name="List Table 6 Colorful Accent 3" w:uiPriority="51"/>
+    <w:lsdException w:name="List Table 7 Colorful Accent 3" w:uiPriority="52"/>
+    <w:lsdException w:name="List Table 1 Light Accent 4" w:uiPriority="46"/>
+    <w:lsdException w:name="List Table 2 Accent 4" w:uiPriority="47"/>
+    <w:lsdException w:name="List Table 3 Accent 4" w:uiPriority="48"/>
+    <w:lsdException w:name="List Table 4 Accent 4" w:uiPriority="49"/>
+    <w:lsdException w:name="List Table 5 Dark Accent 4" w:uiPriority="50"/>
+    <w:lsdException w:name="List Table 6 Colorful Accent 4" w:uiPriority="51"/>
+    <w:lsdException w:name="List Table 7 Colorful Accent 4" w:uiPriority="52"/>
+    <w:lsdException w:name="List Table 1 Light Accent 5" w:uiPriority="46"/>
+    <w:lsdException w:name="List Table 2 Accent 5" w:uiPriority="47"/>
+    <w:lsdException w:name="List Table 3 Accent 5" w:uiPriority="48"/>
+    <w:lsdException w:name="List Table 4 Accent 5" w:uiPriority="49"/>
+    <w:lsdException w:name="List Table 5 Dark Accent 5" w:uiPriority="50"/>
+    <w:lsdException w:name="List Table 6 Colorful Accent 5" w:uiPriority="51"/>
+    <w:lsdException w:name="List Table 7 Colorful Accent 5" w:uiPriority="52"/>
+    <w:lsdException w:name="List Table 1 Light Accent 6" w:uiPriority="46"/>
+    <w:lsdException w:name="List Table 2 Accent 6" w:uiPriority="47"/>
+    <w:lsdException w:name="List Table 3 Accent 6" w:uiPriority="48"/>
+    <w:lsdException w:name="List Table 4 Accent 6" w:uiPriority="49"/>
+    <w:lsdException w:name="List Table 5 Dark Accent 6" w:uiPriority="50"/>
+    <w:lsdException w:name="List Table 6 Colorful Accent 6" w:uiPriority="51"/>
+    <w:lsdException w:name="List Table 7 Colorful Accent 6" w:uiPriority="52"/>
   </w:latentStyles>
   <w:style w:type="paragraph" w:default="1" w:styleId="Normal">
     <w:name w:val="Normal"/>
@@ -2044,7 +2224,6 @@
     <w:uiPriority w:val="99"/>
     <w:semiHidden/>
     <w:unhideWhenUsed/>
-    <w:qFormat/>
     <w:tblPr>
       <w:tblInd w:w="0" w:type="dxa"/>
       <w:tblCellMar>
@@ -2439,7 +2618,7 @@
 </file>
 
 <file path=customXml/itemProps1.xml><?xml version="1.0" encoding="utf-8"?>
-<ds:datastoreItem xmlns:ds="http://schemas.openxmlformats.org/officeDocument/2006/customXml" ds:itemID="{7A2F566C-159E-4F02-A52B-52AC3B1E90B9}">
+<ds:datastoreItem xmlns:ds="http://schemas.openxmlformats.org/officeDocument/2006/customXml" ds:itemID="{3E237B29-AE36-48E2-9C9F-BC50F5AE7B63}">
   <ds:schemaRefs>
     <ds:schemaRef ds:uri="http://schemas.openxmlformats.org/officeDocument/2006/bibliography"/>
   </ds:schemaRefs>
